--- a/开发文档.docx
+++ b/开发文档.docx
@@ -5,7 +5,4583 @@
     <w:p>
       <w:pPr>
         <w:pStyle w:val="1"/>
+        <w:numPr>
+          <w:ilvl w:val="0"/>
+          <w:numId w:val="1"/>
+        </w:numPr>
       </w:pPr>
+      <w:r>
+        <w:rPr>
+          <w:rFonts w:hint="eastAsia"/>
+        </w:rPr>
+        <w:t>引脚定义</w:t>
+      </w:r>
+    </w:p>
+    <w:p>
+      <w:pPr>
+        <w:ind w:firstLine="480"/>
+        <w:rPr>
+          <w:rFonts w:hint="eastAsia"/>
+        </w:rPr>
+      </w:pPr>
+      <w:r>
+        <w:rPr>
+          <w:rFonts w:hint="eastAsia"/>
+        </w:rPr>
+        <w:t>PV</w:t>
+      </w:r>
+      <w:r>
+        <w:rPr>
+          <w:rFonts w:hint="eastAsia"/>
+        </w:rPr>
+        <w:t>被</w:t>
+      </w:r>
+      <w:r>
+        <w:rPr>
+          <w:rFonts w:hint="eastAsia"/>
+        </w:rPr>
+        <w:t>（</w:t>
+      </w:r>
+      <w:proofErr w:type="gramStart"/>
+      <w:r>
+        <w:rPr>
+          <w:rFonts w:hint="eastAsia"/>
+        </w:rPr>
+        <w:t>控量反馈</w:t>
+      </w:r>
+      <w:proofErr w:type="gramEnd"/>
+      <w:r>
+        <w:rPr>
+          <w:rFonts w:hint="eastAsia"/>
+        </w:rPr>
+        <w:t>值</w:t>
+      </w:r>
+      <w:r>
+        <w:rPr>
+          <w:rFonts w:hint="eastAsia"/>
+        </w:rPr>
+        <w:t>）</w:t>
+      </w:r>
+      <w:r>
+        <w:rPr>
+          <w:rFonts w:hint="eastAsia"/>
+        </w:rPr>
+        <w:t>类型</w:t>
+      </w:r>
+      <w:r>
+        <w:rPr>
+          <w:rFonts w:hint="eastAsia"/>
+        </w:rPr>
+        <w:t>数量</w:t>
+      </w:r>
+      <w:r>
+        <w:rPr>
+          <w:rFonts w:hint="eastAsia"/>
+        </w:rPr>
+        <w:t>8</w:t>
+      </w:r>
+      <w:r>
+        <w:rPr>
+          <w:rFonts w:hint="eastAsia"/>
+        </w:rPr>
+        <w:t>个</w:t>
+      </w:r>
+    </w:p>
+    <w:tbl>
+      <w:tblPr>
+        <w:tblStyle w:val="a3"/>
+        <w:tblW w:w="0" w:type="auto"/>
+        <w:tblLook w:val="04A0" w:firstRow="1" w:lastRow="0" w:firstColumn="1" w:lastColumn="0" w:noHBand="0" w:noVBand="1"/>
+      </w:tblPr>
+      <w:tblGrid>
+        <w:gridCol w:w="2074"/>
+        <w:gridCol w:w="2074"/>
+      </w:tblGrid>
+      <w:tr>
+        <w:tc>
+          <w:tcPr>
+            <w:tcW w:w="2074" w:type="dxa"/>
+          </w:tcPr>
+          <w:p>
+            <w:pPr>
+              <w:ind w:firstLineChars="0" w:firstLine="0"/>
+              <w:rPr>
+                <w:rFonts w:hint="eastAsia"/>
+              </w:rPr>
+            </w:pPr>
+            <w:r>
+              <w:rPr>
+                <w:rFonts w:hint="eastAsia"/>
+              </w:rPr>
+              <w:t>pv</w:t>
+            </w:r>
+            <w:r>
+              <w:t>1</w:t>
+            </w:r>
+          </w:p>
+        </w:tc>
+        <w:tc>
+          <w:tcPr>
+            <w:tcW w:w="2074" w:type="dxa"/>
+          </w:tcPr>
+          <w:p>
+            <w:pPr>
+              <w:ind w:firstLineChars="0" w:firstLine="0"/>
+              <w:rPr>
+                <w:rFonts w:hint="eastAsia"/>
+              </w:rPr>
+            </w:pPr>
+            <w:r>
+              <w:rPr>
+                <w:rFonts w:hint="eastAsia"/>
+              </w:rPr>
+              <w:t>被控量反馈值</w:t>
+            </w:r>
+            <w:r>
+              <w:rPr>
+                <w:rFonts w:hint="eastAsia"/>
+              </w:rPr>
+              <w:t>1</w:t>
+            </w:r>
+          </w:p>
+        </w:tc>
+      </w:tr>
+      <w:tr>
+        <w:tc>
+          <w:tcPr>
+            <w:tcW w:w="2074" w:type="dxa"/>
+          </w:tcPr>
+          <w:p>
+            <w:pPr>
+              <w:ind w:firstLineChars="0" w:firstLine="0"/>
+              <w:rPr>
+                <w:rFonts w:hint="eastAsia"/>
+              </w:rPr>
+            </w:pPr>
+            <w:r>
+              <w:t>p</w:t>
+            </w:r>
+            <w:r>
+              <w:rPr>
+                <w:rFonts w:hint="eastAsia"/>
+              </w:rPr>
+              <w:t>v</w:t>
+            </w:r>
+            <w:r>
+              <w:t>2</w:t>
+            </w:r>
+          </w:p>
+        </w:tc>
+        <w:tc>
+          <w:tcPr>
+            <w:tcW w:w="2074" w:type="dxa"/>
+          </w:tcPr>
+          <w:p>
+            <w:pPr>
+              <w:ind w:firstLineChars="0" w:firstLine="0"/>
+              <w:rPr>
+                <w:rFonts w:hint="eastAsia"/>
+              </w:rPr>
+            </w:pPr>
+            <w:r>
+              <w:rPr>
+                <w:rFonts w:hint="eastAsia"/>
+              </w:rPr>
+              <w:t>被控量反馈值</w:t>
+            </w:r>
+            <w:r>
+              <w:rPr>
+                <w:rFonts w:hint="eastAsia"/>
+              </w:rPr>
+              <w:t>2</w:t>
+            </w:r>
+          </w:p>
+        </w:tc>
+      </w:tr>
+      <w:tr>
+        <w:tc>
+          <w:tcPr>
+            <w:tcW w:w="2074" w:type="dxa"/>
+          </w:tcPr>
+          <w:p>
+            <w:pPr>
+              <w:ind w:firstLineChars="0" w:firstLine="0"/>
+              <w:rPr>
+                <w:rFonts w:hint="eastAsia"/>
+              </w:rPr>
+            </w:pPr>
+            <w:r>
+              <w:t>p</w:t>
+            </w:r>
+            <w:r>
+              <w:rPr>
+                <w:rFonts w:hint="eastAsia"/>
+              </w:rPr>
+              <w:t>v</w:t>
+            </w:r>
+            <w:r>
+              <w:t>3</w:t>
+            </w:r>
+          </w:p>
+        </w:tc>
+        <w:tc>
+          <w:tcPr>
+            <w:tcW w:w="2074" w:type="dxa"/>
+          </w:tcPr>
+          <w:p>
+            <w:pPr>
+              <w:ind w:firstLineChars="0" w:firstLine="0"/>
+              <w:rPr>
+                <w:rFonts w:hint="eastAsia"/>
+              </w:rPr>
+            </w:pPr>
+            <w:r>
+              <w:rPr>
+                <w:rFonts w:hint="eastAsia"/>
+              </w:rPr>
+              <w:t>被控量反馈值</w:t>
+            </w:r>
+            <w:r>
+              <w:rPr>
+                <w:rFonts w:hint="eastAsia"/>
+              </w:rPr>
+              <w:t>3</w:t>
+            </w:r>
+          </w:p>
+        </w:tc>
+      </w:tr>
+      <w:tr>
+        <w:tc>
+          <w:tcPr>
+            <w:tcW w:w="2074" w:type="dxa"/>
+          </w:tcPr>
+          <w:p>
+            <w:pPr>
+              <w:ind w:firstLineChars="0" w:firstLine="0"/>
+              <w:rPr>
+                <w:rFonts w:hint="eastAsia"/>
+              </w:rPr>
+            </w:pPr>
+            <w:r>
+              <w:t>p</w:t>
+            </w:r>
+            <w:r>
+              <w:rPr>
+                <w:rFonts w:hint="eastAsia"/>
+              </w:rPr>
+              <w:t>v</w:t>
+            </w:r>
+            <w:r>
+              <w:t>4</w:t>
+            </w:r>
+          </w:p>
+        </w:tc>
+        <w:tc>
+          <w:tcPr>
+            <w:tcW w:w="2074" w:type="dxa"/>
+          </w:tcPr>
+          <w:p>
+            <w:pPr>
+              <w:ind w:firstLineChars="0" w:firstLine="0"/>
+              <w:rPr>
+                <w:rFonts w:hint="eastAsia"/>
+              </w:rPr>
+            </w:pPr>
+            <w:r>
+              <w:rPr>
+                <w:rFonts w:hint="eastAsia"/>
+              </w:rPr>
+              <w:t>被控量反馈值</w:t>
+            </w:r>
+            <w:r>
+              <w:rPr>
+                <w:rFonts w:hint="eastAsia"/>
+              </w:rPr>
+              <w:t>4</w:t>
+            </w:r>
+          </w:p>
+        </w:tc>
+      </w:tr>
+      <w:tr>
+        <w:tc>
+          <w:tcPr>
+            <w:tcW w:w="2074" w:type="dxa"/>
+          </w:tcPr>
+          <w:p>
+            <w:pPr>
+              <w:ind w:firstLineChars="0" w:firstLine="0"/>
+              <w:rPr>
+                <w:rFonts w:hint="eastAsia"/>
+              </w:rPr>
+            </w:pPr>
+            <w:r>
+              <w:t>p</w:t>
+            </w:r>
+            <w:r>
+              <w:rPr>
+                <w:rFonts w:hint="eastAsia"/>
+              </w:rPr>
+              <w:t>v</w:t>
+            </w:r>
+            <w:r>
+              <w:t>5</w:t>
+            </w:r>
+          </w:p>
+        </w:tc>
+        <w:tc>
+          <w:tcPr>
+            <w:tcW w:w="2074" w:type="dxa"/>
+          </w:tcPr>
+          <w:p>
+            <w:pPr>
+              <w:ind w:firstLineChars="0" w:firstLine="0"/>
+              <w:rPr>
+                <w:rFonts w:hint="eastAsia"/>
+              </w:rPr>
+            </w:pPr>
+            <w:r>
+              <w:rPr>
+                <w:rFonts w:hint="eastAsia"/>
+              </w:rPr>
+              <w:t>被控量反馈值</w:t>
+            </w:r>
+            <w:r>
+              <w:rPr>
+                <w:rFonts w:hint="eastAsia"/>
+              </w:rPr>
+              <w:t>5</w:t>
+            </w:r>
+          </w:p>
+        </w:tc>
+      </w:tr>
+      <w:tr>
+        <w:tc>
+          <w:tcPr>
+            <w:tcW w:w="2074" w:type="dxa"/>
+          </w:tcPr>
+          <w:p>
+            <w:pPr>
+              <w:ind w:firstLineChars="0" w:firstLine="0"/>
+              <w:rPr>
+                <w:rFonts w:hint="eastAsia"/>
+              </w:rPr>
+            </w:pPr>
+            <w:r>
+              <w:t>p</w:t>
+            </w:r>
+            <w:r>
+              <w:rPr>
+                <w:rFonts w:hint="eastAsia"/>
+              </w:rPr>
+              <w:t>v</w:t>
+            </w:r>
+            <w:r>
+              <w:t>6</w:t>
+            </w:r>
+          </w:p>
+        </w:tc>
+        <w:tc>
+          <w:tcPr>
+            <w:tcW w:w="2074" w:type="dxa"/>
+          </w:tcPr>
+          <w:p>
+            <w:pPr>
+              <w:ind w:firstLineChars="0" w:firstLine="0"/>
+              <w:rPr>
+                <w:rFonts w:hint="eastAsia"/>
+              </w:rPr>
+            </w:pPr>
+            <w:r>
+              <w:rPr>
+                <w:rFonts w:hint="eastAsia"/>
+              </w:rPr>
+              <w:t>被控量反馈值</w:t>
+            </w:r>
+            <w:r>
+              <w:rPr>
+                <w:rFonts w:hint="eastAsia"/>
+              </w:rPr>
+              <w:t>6</w:t>
+            </w:r>
+          </w:p>
+        </w:tc>
+      </w:tr>
+      <w:tr>
+        <w:tc>
+          <w:tcPr>
+            <w:tcW w:w="2074" w:type="dxa"/>
+          </w:tcPr>
+          <w:p>
+            <w:pPr>
+              <w:ind w:firstLineChars="0" w:firstLine="0"/>
+            </w:pPr>
+            <w:r>
+              <w:t>p</w:t>
+            </w:r>
+            <w:r>
+              <w:rPr>
+                <w:rFonts w:hint="eastAsia"/>
+              </w:rPr>
+              <w:t>v</w:t>
+            </w:r>
+            <w:r>
+              <w:t>7</w:t>
+            </w:r>
+          </w:p>
+        </w:tc>
+        <w:tc>
+          <w:tcPr>
+            <w:tcW w:w="2074" w:type="dxa"/>
+          </w:tcPr>
+          <w:p>
+            <w:pPr>
+              <w:ind w:firstLineChars="0" w:firstLine="0"/>
+              <w:rPr>
+                <w:rFonts w:hint="eastAsia"/>
+              </w:rPr>
+            </w:pPr>
+            <w:r>
+              <w:rPr>
+                <w:rFonts w:hint="eastAsia"/>
+              </w:rPr>
+              <w:t>被控量反馈值</w:t>
+            </w:r>
+            <w:r>
+              <w:rPr>
+                <w:rFonts w:hint="eastAsia"/>
+              </w:rPr>
+              <w:t>7</w:t>
+            </w:r>
+          </w:p>
+        </w:tc>
+      </w:tr>
+      <w:tr>
+        <w:tc>
+          <w:tcPr>
+            <w:tcW w:w="2074" w:type="dxa"/>
+          </w:tcPr>
+          <w:p>
+            <w:pPr>
+              <w:ind w:firstLineChars="0" w:firstLine="0"/>
+            </w:pPr>
+            <w:r>
+              <w:t>p</w:t>
+            </w:r>
+            <w:r>
+              <w:rPr>
+                <w:rFonts w:hint="eastAsia"/>
+              </w:rPr>
+              <w:t>v</w:t>
+            </w:r>
+            <w:r>
+              <w:t>8</w:t>
+            </w:r>
+          </w:p>
+        </w:tc>
+        <w:tc>
+          <w:tcPr>
+            <w:tcW w:w="2074" w:type="dxa"/>
+          </w:tcPr>
+          <w:p>
+            <w:pPr>
+              <w:ind w:firstLineChars="0" w:firstLine="0"/>
+              <w:rPr>
+                <w:rFonts w:hint="eastAsia"/>
+              </w:rPr>
+            </w:pPr>
+            <w:r>
+              <w:rPr>
+                <w:rFonts w:hint="eastAsia"/>
+              </w:rPr>
+              <w:t>被控量反馈值</w:t>
+            </w:r>
+            <w:r>
+              <w:rPr>
+                <w:rFonts w:hint="eastAsia"/>
+              </w:rPr>
+              <w:t>8</w:t>
+            </w:r>
+          </w:p>
+        </w:tc>
+      </w:tr>
+    </w:tbl>
+    <w:p>
+      <w:pPr>
+        <w:ind w:firstLine="480"/>
+      </w:pPr>
+    </w:p>
+    <w:p>
+      <w:pPr>
+        <w:ind w:firstLine="480"/>
+        <w:rPr>
+          <w:rFonts w:hint="eastAsia"/>
+        </w:rPr>
+      </w:pPr>
+      <w:proofErr w:type="spellStart"/>
+      <w:r>
+        <w:rPr>
+          <w:rFonts w:hint="eastAsia"/>
+        </w:rPr>
+        <w:t>s</w:t>
+      </w:r>
+      <w:r>
+        <w:rPr>
+          <w:rFonts w:hint="eastAsia"/>
+        </w:rPr>
+        <w:t>p</w:t>
+      </w:r>
+      <w:proofErr w:type="spellEnd"/>
+      <w:r>
+        <w:rPr>
+          <w:rFonts w:hint="eastAsia"/>
+        </w:rPr>
+        <w:t>被控量设定值</w:t>
+      </w:r>
+      <w:r>
+        <w:rPr>
+          <w:rFonts w:hint="eastAsia"/>
+        </w:rPr>
+        <w:t>类型数量</w:t>
+      </w:r>
+      <w:r>
+        <w:rPr>
+          <w:rFonts w:hint="eastAsia"/>
+        </w:rPr>
+        <w:t>8</w:t>
+      </w:r>
+      <w:r>
+        <w:rPr>
+          <w:rFonts w:hint="eastAsia"/>
+        </w:rPr>
+        <w:t>个</w:t>
+      </w:r>
+    </w:p>
+    <w:tbl>
+      <w:tblPr>
+        <w:tblStyle w:val="a3"/>
+        <w:tblW w:w="0" w:type="auto"/>
+        <w:tblLook w:val="04A0" w:firstRow="1" w:lastRow="0" w:firstColumn="1" w:lastColumn="0" w:noHBand="0" w:noVBand="1"/>
+      </w:tblPr>
+      <w:tblGrid>
+        <w:gridCol w:w="2074"/>
+        <w:gridCol w:w="2074"/>
+      </w:tblGrid>
+      <w:tr>
+        <w:tc>
+          <w:tcPr>
+            <w:tcW w:w="2074" w:type="dxa"/>
+          </w:tcPr>
+          <w:p>
+            <w:pPr>
+              <w:ind w:firstLineChars="0" w:firstLine="0"/>
+              <w:rPr>
+                <w:rFonts w:hint="eastAsia"/>
+              </w:rPr>
+            </w:pPr>
+            <w:r>
+              <w:t>sp</w:t>
+            </w:r>
+            <w:r>
+              <w:t>1</w:t>
+            </w:r>
+          </w:p>
+        </w:tc>
+        <w:tc>
+          <w:tcPr>
+            <w:tcW w:w="2074" w:type="dxa"/>
+          </w:tcPr>
+          <w:p>
+            <w:pPr>
+              <w:ind w:firstLineChars="0" w:firstLine="0"/>
+              <w:rPr>
+                <w:rFonts w:hint="eastAsia"/>
+              </w:rPr>
+            </w:pPr>
+            <w:r>
+              <w:rPr>
+                <w:rFonts w:hint="eastAsia"/>
+              </w:rPr>
+              <w:t>被控量设定值</w:t>
+            </w:r>
+            <w:r>
+              <w:rPr>
+                <w:rFonts w:hint="eastAsia"/>
+              </w:rPr>
+              <w:t>1</w:t>
+            </w:r>
+          </w:p>
+        </w:tc>
+      </w:tr>
+      <w:tr>
+        <w:tc>
+          <w:tcPr>
+            <w:tcW w:w="2074" w:type="dxa"/>
+          </w:tcPr>
+          <w:p>
+            <w:pPr>
+              <w:ind w:firstLineChars="0" w:firstLine="0"/>
+              <w:rPr>
+                <w:rFonts w:hint="eastAsia"/>
+              </w:rPr>
+            </w:pPr>
+            <w:r>
+              <w:t>sp</w:t>
+            </w:r>
+            <w:r>
+              <w:t>2</w:t>
+            </w:r>
+          </w:p>
+        </w:tc>
+        <w:tc>
+          <w:tcPr>
+            <w:tcW w:w="2074" w:type="dxa"/>
+          </w:tcPr>
+          <w:p>
+            <w:pPr>
+              <w:ind w:firstLineChars="0" w:firstLine="0"/>
+              <w:rPr>
+                <w:rFonts w:hint="eastAsia"/>
+              </w:rPr>
+            </w:pPr>
+            <w:r>
+              <w:rPr>
+                <w:rFonts w:hint="eastAsia"/>
+              </w:rPr>
+              <w:t>被控量设定值</w:t>
+            </w:r>
+            <w:r>
+              <w:rPr>
+                <w:rFonts w:hint="eastAsia"/>
+              </w:rPr>
+              <w:t>2</w:t>
+            </w:r>
+          </w:p>
+        </w:tc>
+      </w:tr>
+      <w:tr>
+        <w:tc>
+          <w:tcPr>
+            <w:tcW w:w="2074" w:type="dxa"/>
+          </w:tcPr>
+          <w:p>
+            <w:pPr>
+              <w:ind w:firstLineChars="0" w:firstLine="0"/>
+              <w:rPr>
+                <w:rFonts w:hint="eastAsia"/>
+              </w:rPr>
+            </w:pPr>
+            <w:r>
+              <w:t>sp</w:t>
+            </w:r>
+            <w:r>
+              <w:t>3</w:t>
+            </w:r>
+          </w:p>
+        </w:tc>
+        <w:tc>
+          <w:tcPr>
+            <w:tcW w:w="2074" w:type="dxa"/>
+          </w:tcPr>
+          <w:p>
+            <w:pPr>
+              <w:ind w:firstLineChars="0" w:firstLine="0"/>
+              <w:rPr>
+                <w:rFonts w:hint="eastAsia"/>
+              </w:rPr>
+            </w:pPr>
+            <w:r>
+              <w:rPr>
+                <w:rFonts w:hint="eastAsia"/>
+              </w:rPr>
+              <w:t>被控量设定值</w:t>
+            </w:r>
+            <w:r>
+              <w:rPr>
+                <w:rFonts w:hint="eastAsia"/>
+              </w:rPr>
+              <w:t>3</w:t>
+            </w:r>
+          </w:p>
+        </w:tc>
+      </w:tr>
+      <w:tr>
+        <w:tc>
+          <w:tcPr>
+            <w:tcW w:w="2074" w:type="dxa"/>
+          </w:tcPr>
+          <w:p>
+            <w:pPr>
+              <w:ind w:firstLineChars="0" w:firstLine="0"/>
+              <w:rPr>
+                <w:rFonts w:hint="eastAsia"/>
+              </w:rPr>
+            </w:pPr>
+            <w:r>
+              <w:t>sp</w:t>
+            </w:r>
+            <w:r>
+              <w:t>4</w:t>
+            </w:r>
+          </w:p>
+        </w:tc>
+        <w:tc>
+          <w:tcPr>
+            <w:tcW w:w="2074" w:type="dxa"/>
+          </w:tcPr>
+          <w:p>
+            <w:pPr>
+              <w:ind w:firstLineChars="0" w:firstLine="0"/>
+              <w:rPr>
+                <w:rFonts w:hint="eastAsia"/>
+              </w:rPr>
+            </w:pPr>
+            <w:r>
+              <w:rPr>
+                <w:rFonts w:hint="eastAsia"/>
+              </w:rPr>
+              <w:t>被控量设定值</w:t>
+            </w:r>
+            <w:r>
+              <w:rPr>
+                <w:rFonts w:hint="eastAsia"/>
+              </w:rPr>
+              <w:t>4</w:t>
+            </w:r>
+          </w:p>
+        </w:tc>
+      </w:tr>
+      <w:tr>
+        <w:tc>
+          <w:tcPr>
+            <w:tcW w:w="2074" w:type="dxa"/>
+          </w:tcPr>
+          <w:p>
+            <w:pPr>
+              <w:ind w:firstLineChars="0" w:firstLine="0"/>
+              <w:rPr>
+                <w:rFonts w:hint="eastAsia"/>
+              </w:rPr>
+            </w:pPr>
+            <w:r>
+              <w:t>sp</w:t>
+            </w:r>
+            <w:r>
+              <w:t>5</w:t>
+            </w:r>
+          </w:p>
+        </w:tc>
+        <w:tc>
+          <w:tcPr>
+            <w:tcW w:w="2074" w:type="dxa"/>
+          </w:tcPr>
+          <w:p>
+            <w:pPr>
+              <w:ind w:firstLineChars="0" w:firstLine="0"/>
+              <w:rPr>
+                <w:rFonts w:hint="eastAsia"/>
+              </w:rPr>
+            </w:pPr>
+            <w:r>
+              <w:rPr>
+                <w:rFonts w:hint="eastAsia"/>
+              </w:rPr>
+              <w:t>被控量设定值</w:t>
+            </w:r>
+            <w:r>
+              <w:rPr>
+                <w:rFonts w:hint="eastAsia"/>
+              </w:rPr>
+              <w:t>5</w:t>
+            </w:r>
+          </w:p>
+        </w:tc>
+      </w:tr>
+      <w:tr>
+        <w:tc>
+          <w:tcPr>
+            <w:tcW w:w="2074" w:type="dxa"/>
+          </w:tcPr>
+          <w:p>
+            <w:pPr>
+              <w:ind w:firstLineChars="0" w:firstLine="0"/>
+              <w:rPr>
+                <w:rFonts w:hint="eastAsia"/>
+              </w:rPr>
+            </w:pPr>
+            <w:r>
+              <w:t>sp</w:t>
+            </w:r>
+            <w:r>
+              <w:t>6</w:t>
+            </w:r>
+          </w:p>
+        </w:tc>
+        <w:tc>
+          <w:tcPr>
+            <w:tcW w:w="2074" w:type="dxa"/>
+          </w:tcPr>
+          <w:p>
+            <w:pPr>
+              <w:ind w:firstLineChars="0" w:firstLine="0"/>
+              <w:rPr>
+                <w:rFonts w:hint="eastAsia"/>
+              </w:rPr>
+            </w:pPr>
+            <w:r>
+              <w:rPr>
+                <w:rFonts w:hint="eastAsia"/>
+              </w:rPr>
+              <w:t>被控量设定值</w:t>
+            </w:r>
+            <w:r>
+              <w:rPr>
+                <w:rFonts w:hint="eastAsia"/>
+              </w:rPr>
+              <w:t>6</w:t>
+            </w:r>
+          </w:p>
+        </w:tc>
+      </w:tr>
+      <w:tr>
+        <w:tc>
+          <w:tcPr>
+            <w:tcW w:w="2074" w:type="dxa"/>
+          </w:tcPr>
+          <w:p>
+            <w:pPr>
+              <w:ind w:firstLineChars="0" w:firstLine="0"/>
+            </w:pPr>
+            <w:r>
+              <w:t>sp</w:t>
+            </w:r>
+            <w:r>
+              <w:t>7</w:t>
+            </w:r>
+          </w:p>
+        </w:tc>
+        <w:tc>
+          <w:tcPr>
+            <w:tcW w:w="2074" w:type="dxa"/>
+          </w:tcPr>
+          <w:p>
+            <w:pPr>
+              <w:ind w:firstLineChars="0" w:firstLine="0"/>
+              <w:rPr>
+                <w:rFonts w:hint="eastAsia"/>
+              </w:rPr>
+            </w:pPr>
+            <w:r>
+              <w:rPr>
+                <w:rFonts w:hint="eastAsia"/>
+              </w:rPr>
+              <w:t>被控量设定值</w:t>
+            </w:r>
+            <w:r>
+              <w:rPr>
+                <w:rFonts w:hint="eastAsia"/>
+              </w:rPr>
+              <w:t>7</w:t>
+            </w:r>
+          </w:p>
+        </w:tc>
+      </w:tr>
+      <w:tr>
+        <w:tc>
+          <w:tcPr>
+            <w:tcW w:w="2074" w:type="dxa"/>
+          </w:tcPr>
+          <w:p>
+            <w:pPr>
+              <w:ind w:firstLineChars="0" w:firstLine="0"/>
+            </w:pPr>
+            <w:r>
+              <w:t>sp</w:t>
+            </w:r>
+            <w:r>
+              <w:t>8</w:t>
+            </w:r>
+          </w:p>
+        </w:tc>
+        <w:tc>
+          <w:tcPr>
+            <w:tcW w:w="2074" w:type="dxa"/>
+          </w:tcPr>
+          <w:p>
+            <w:pPr>
+              <w:ind w:firstLineChars="0" w:firstLine="0"/>
+              <w:rPr>
+                <w:rFonts w:hint="eastAsia"/>
+              </w:rPr>
+            </w:pPr>
+            <w:r>
+              <w:rPr>
+                <w:rFonts w:hint="eastAsia"/>
+              </w:rPr>
+              <w:t>被控量设定值</w:t>
+            </w:r>
+            <w:r>
+              <w:rPr>
+                <w:rFonts w:hint="eastAsia"/>
+              </w:rPr>
+              <w:t>8</w:t>
+            </w:r>
+          </w:p>
+        </w:tc>
+      </w:tr>
+    </w:tbl>
+    <w:p>
+      <w:pPr>
+        <w:ind w:firstLine="480"/>
+      </w:pPr>
+    </w:p>
+    <w:p>
+      <w:pPr>
+        <w:ind w:firstLine="480"/>
+        <w:rPr>
+          <w:rFonts w:hint="eastAsia"/>
+        </w:rPr>
+      </w:pPr>
+      <w:r>
+        <w:rPr>
+          <w:rFonts w:hint="eastAsia"/>
+        </w:rPr>
+        <w:t>mv</w:t>
+      </w:r>
+      <w:r>
+        <w:rPr>
+          <w:rFonts w:hint="eastAsia"/>
+        </w:rPr>
+        <w:t>可控执行器</w:t>
+      </w:r>
+    </w:p>
+    <w:tbl>
+      <w:tblPr>
+        <w:tblStyle w:val="a3"/>
+        <w:tblW w:w="0" w:type="auto"/>
+        <w:tblLook w:val="04A0" w:firstRow="1" w:lastRow="0" w:firstColumn="1" w:lastColumn="0" w:noHBand="0" w:noVBand="1"/>
+      </w:tblPr>
+      <w:tblGrid>
+        <w:gridCol w:w="2074"/>
+        <w:gridCol w:w="2074"/>
+      </w:tblGrid>
+      <w:tr>
+        <w:tc>
+          <w:tcPr>
+            <w:tcW w:w="2074" w:type="dxa"/>
+          </w:tcPr>
+          <w:p>
+            <w:pPr>
+              <w:ind w:firstLineChars="0" w:firstLine="0"/>
+              <w:rPr>
+                <w:rFonts w:hint="eastAsia"/>
+              </w:rPr>
+            </w:pPr>
+            <w:r>
+              <w:rPr>
+                <w:rFonts w:hint="eastAsia"/>
+              </w:rPr>
+              <w:t>mv</w:t>
+            </w:r>
+            <w:r>
+              <w:t>1</w:t>
+            </w:r>
+          </w:p>
+        </w:tc>
+        <w:tc>
+          <w:tcPr>
+            <w:tcW w:w="2074" w:type="dxa"/>
+          </w:tcPr>
+          <w:p>
+            <w:pPr>
+              <w:ind w:firstLineChars="0" w:firstLine="0"/>
+              <w:rPr>
+                <w:rFonts w:hint="eastAsia"/>
+              </w:rPr>
+            </w:pPr>
+            <w:r>
+              <w:rPr>
+                <w:rFonts w:hint="eastAsia"/>
+              </w:rPr>
+              <w:t>可控执行器</w:t>
+            </w:r>
+            <w:r>
+              <w:rPr>
+                <w:rFonts w:hint="eastAsia"/>
+              </w:rPr>
+              <w:t>1</w:t>
+            </w:r>
+          </w:p>
+        </w:tc>
+      </w:tr>
+      <w:tr>
+        <w:tc>
+          <w:tcPr>
+            <w:tcW w:w="2074" w:type="dxa"/>
+          </w:tcPr>
+          <w:p>
+            <w:pPr>
+              <w:ind w:firstLineChars="0" w:firstLine="0"/>
+              <w:rPr>
+                <w:rFonts w:hint="eastAsia"/>
+              </w:rPr>
+            </w:pPr>
+            <w:r>
+              <w:rPr>
+                <w:rFonts w:hint="eastAsia"/>
+              </w:rPr>
+              <w:t>mv</w:t>
+            </w:r>
+            <w:r>
+              <w:t>2</w:t>
+            </w:r>
+          </w:p>
+        </w:tc>
+        <w:tc>
+          <w:tcPr>
+            <w:tcW w:w="2074" w:type="dxa"/>
+          </w:tcPr>
+          <w:p>
+            <w:pPr>
+              <w:ind w:firstLineChars="0" w:firstLine="0"/>
+              <w:rPr>
+                <w:rFonts w:hint="eastAsia"/>
+              </w:rPr>
+            </w:pPr>
+            <w:r>
+              <w:rPr>
+                <w:rFonts w:hint="eastAsia"/>
+              </w:rPr>
+              <w:t>可控执行器</w:t>
+            </w:r>
+            <w:r>
+              <w:rPr>
+                <w:rFonts w:hint="eastAsia"/>
+              </w:rPr>
+              <w:t>2</w:t>
+            </w:r>
+          </w:p>
+        </w:tc>
+      </w:tr>
+      <w:tr>
+        <w:tc>
+          <w:tcPr>
+            <w:tcW w:w="2074" w:type="dxa"/>
+          </w:tcPr>
+          <w:p>
+            <w:pPr>
+              <w:ind w:firstLineChars="0" w:firstLine="0"/>
+              <w:rPr>
+                <w:rFonts w:hint="eastAsia"/>
+              </w:rPr>
+            </w:pPr>
+            <w:r>
+              <w:rPr>
+                <w:rFonts w:hint="eastAsia"/>
+              </w:rPr>
+              <w:t>mv</w:t>
+            </w:r>
+            <w:r>
+              <w:t>3</w:t>
+            </w:r>
+          </w:p>
+        </w:tc>
+        <w:tc>
+          <w:tcPr>
+            <w:tcW w:w="2074" w:type="dxa"/>
+          </w:tcPr>
+          <w:p>
+            <w:pPr>
+              <w:ind w:firstLineChars="0" w:firstLine="0"/>
+              <w:rPr>
+                <w:rFonts w:hint="eastAsia"/>
+              </w:rPr>
+            </w:pPr>
+            <w:r>
+              <w:rPr>
+                <w:rFonts w:hint="eastAsia"/>
+              </w:rPr>
+              <w:t>可控执行器</w:t>
+            </w:r>
+            <w:r>
+              <w:rPr>
+                <w:rFonts w:hint="eastAsia"/>
+              </w:rPr>
+              <w:t>3</w:t>
+            </w:r>
+          </w:p>
+        </w:tc>
+      </w:tr>
+      <w:tr>
+        <w:tc>
+          <w:tcPr>
+            <w:tcW w:w="2074" w:type="dxa"/>
+          </w:tcPr>
+          <w:p>
+            <w:pPr>
+              <w:ind w:firstLineChars="0" w:firstLine="0"/>
+              <w:rPr>
+                <w:rFonts w:hint="eastAsia"/>
+              </w:rPr>
+            </w:pPr>
+            <w:r>
+              <w:rPr>
+                <w:rFonts w:hint="eastAsia"/>
+              </w:rPr>
+              <w:t>mv</w:t>
+            </w:r>
+            <w:r>
+              <w:t>4</w:t>
+            </w:r>
+          </w:p>
+        </w:tc>
+        <w:tc>
+          <w:tcPr>
+            <w:tcW w:w="2074" w:type="dxa"/>
+          </w:tcPr>
+          <w:p>
+            <w:pPr>
+              <w:ind w:firstLineChars="0" w:firstLine="0"/>
+              <w:rPr>
+                <w:rFonts w:hint="eastAsia"/>
+              </w:rPr>
+            </w:pPr>
+            <w:r>
+              <w:rPr>
+                <w:rFonts w:hint="eastAsia"/>
+              </w:rPr>
+              <w:t>可控执行器</w:t>
+            </w:r>
+            <w:r>
+              <w:rPr>
+                <w:rFonts w:hint="eastAsia"/>
+              </w:rPr>
+              <w:t>4</w:t>
+            </w:r>
+          </w:p>
+        </w:tc>
+      </w:tr>
+      <w:tr>
+        <w:tc>
+          <w:tcPr>
+            <w:tcW w:w="2074" w:type="dxa"/>
+          </w:tcPr>
+          <w:p>
+            <w:pPr>
+              <w:ind w:firstLineChars="0" w:firstLine="0"/>
+              <w:rPr>
+                <w:rFonts w:hint="eastAsia"/>
+              </w:rPr>
+            </w:pPr>
+            <w:r>
+              <w:rPr>
+                <w:rFonts w:hint="eastAsia"/>
+              </w:rPr>
+              <w:t>mv</w:t>
+            </w:r>
+            <w:r>
+              <w:t>5</w:t>
+            </w:r>
+          </w:p>
+        </w:tc>
+        <w:tc>
+          <w:tcPr>
+            <w:tcW w:w="2074" w:type="dxa"/>
+          </w:tcPr>
+          <w:p>
+            <w:pPr>
+              <w:ind w:firstLineChars="0" w:firstLine="0"/>
+              <w:rPr>
+                <w:rFonts w:hint="eastAsia"/>
+              </w:rPr>
+            </w:pPr>
+            <w:r>
+              <w:rPr>
+                <w:rFonts w:hint="eastAsia"/>
+              </w:rPr>
+              <w:t>可控执行器</w:t>
+            </w:r>
+            <w:r>
+              <w:rPr>
+                <w:rFonts w:hint="eastAsia"/>
+              </w:rPr>
+              <w:t>5</w:t>
+            </w:r>
+          </w:p>
+        </w:tc>
+      </w:tr>
+      <w:tr>
+        <w:tc>
+          <w:tcPr>
+            <w:tcW w:w="2074" w:type="dxa"/>
+          </w:tcPr>
+          <w:p>
+            <w:pPr>
+              <w:ind w:firstLineChars="0" w:firstLine="0"/>
+              <w:rPr>
+                <w:rFonts w:hint="eastAsia"/>
+              </w:rPr>
+            </w:pPr>
+            <w:r>
+              <w:rPr>
+                <w:rFonts w:hint="eastAsia"/>
+              </w:rPr>
+              <w:t>mv</w:t>
+            </w:r>
+            <w:r>
+              <w:t>6</w:t>
+            </w:r>
+          </w:p>
+        </w:tc>
+        <w:tc>
+          <w:tcPr>
+            <w:tcW w:w="2074" w:type="dxa"/>
+          </w:tcPr>
+          <w:p>
+            <w:pPr>
+              <w:ind w:firstLineChars="0" w:firstLine="0"/>
+              <w:rPr>
+                <w:rFonts w:hint="eastAsia"/>
+              </w:rPr>
+            </w:pPr>
+            <w:r>
+              <w:rPr>
+                <w:rFonts w:hint="eastAsia"/>
+              </w:rPr>
+              <w:t>可控执行器</w:t>
+            </w:r>
+            <w:r>
+              <w:rPr>
+                <w:rFonts w:hint="eastAsia"/>
+              </w:rPr>
+              <w:t>6</w:t>
+            </w:r>
+          </w:p>
+        </w:tc>
+      </w:tr>
+      <w:tr>
+        <w:tc>
+          <w:tcPr>
+            <w:tcW w:w="2074" w:type="dxa"/>
+          </w:tcPr>
+          <w:p>
+            <w:pPr>
+              <w:ind w:firstLineChars="0" w:firstLine="0"/>
+            </w:pPr>
+            <w:r>
+              <w:rPr>
+                <w:rFonts w:hint="eastAsia"/>
+              </w:rPr>
+              <w:t>mv</w:t>
+            </w:r>
+            <w:r>
+              <w:t>7</w:t>
+            </w:r>
+          </w:p>
+        </w:tc>
+        <w:tc>
+          <w:tcPr>
+            <w:tcW w:w="2074" w:type="dxa"/>
+          </w:tcPr>
+          <w:p>
+            <w:pPr>
+              <w:ind w:firstLineChars="0" w:firstLine="0"/>
+              <w:rPr>
+                <w:rFonts w:hint="eastAsia"/>
+              </w:rPr>
+            </w:pPr>
+            <w:r>
+              <w:rPr>
+                <w:rFonts w:hint="eastAsia"/>
+              </w:rPr>
+              <w:t>可控执行器</w:t>
+            </w:r>
+            <w:r>
+              <w:rPr>
+                <w:rFonts w:hint="eastAsia"/>
+              </w:rPr>
+              <w:t>7</w:t>
+            </w:r>
+          </w:p>
+        </w:tc>
+      </w:tr>
+      <w:tr>
+        <w:tc>
+          <w:tcPr>
+            <w:tcW w:w="2074" w:type="dxa"/>
+          </w:tcPr>
+          <w:p>
+            <w:pPr>
+              <w:ind w:firstLineChars="0" w:firstLine="0"/>
+            </w:pPr>
+            <w:r>
+              <w:rPr>
+                <w:rFonts w:hint="eastAsia"/>
+              </w:rPr>
+              <w:t>mv</w:t>
+            </w:r>
+            <w:r>
+              <w:t>8</w:t>
+            </w:r>
+          </w:p>
+        </w:tc>
+        <w:tc>
+          <w:tcPr>
+            <w:tcW w:w="2074" w:type="dxa"/>
+          </w:tcPr>
+          <w:p>
+            <w:pPr>
+              <w:ind w:firstLineChars="0" w:firstLine="0"/>
+              <w:rPr>
+                <w:rFonts w:hint="eastAsia"/>
+              </w:rPr>
+            </w:pPr>
+            <w:r>
+              <w:rPr>
+                <w:rFonts w:hint="eastAsia"/>
+              </w:rPr>
+              <w:t>可控执行器</w:t>
+            </w:r>
+            <w:r>
+              <w:rPr>
+                <w:rFonts w:hint="eastAsia"/>
+              </w:rPr>
+              <w:t>8</w:t>
+            </w:r>
+          </w:p>
+        </w:tc>
+      </w:tr>
+    </w:tbl>
+    <w:p>
+      <w:pPr>
+        <w:ind w:firstLine="480"/>
+      </w:pPr>
+    </w:p>
+    <w:p>
+      <w:pPr>
+        <w:ind w:firstLine="480"/>
+      </w:pPr>
+    </w:p>
+    <w:p>
+      <w:pPr>
+        <w:ind w:firstLine="480"/>
+      </w:pPr>
+    </w:p>
+    <w:p>
+      <w:pPr>
+        <w:ind w:firstLine="480"/>
+        <w:rPr>
+          <w:rFonts w:hint="eastAsia"/>
+        </w:rPr>
+      </w:pPr>
+    </w:p>
+    <w:p>
+      <w:pPr>
+        <w:ind w:firstLine="480"/>
+      </w:pPr>
+      <w:proofErr w:type="spellStart"/>
+      <w:r>
+        <w:lastRenderedPageBreak/>
+        <w:t>m</w:t>
+      </w:r>
+      <w:r>
+        <w:t>v</w:t>
+      </w:r>
+      <w:r>
+        <w:rPr>
+          <w:rFonts w:hint="eastAsia"/>
+        </w:rPr>
+        <w:t>u</w:t>
+      </w:r>
+      <w:r>
+        <w:t>p</w:t>
+      </w:r>
+      <w:proofErr w:type="spellEnd"/>
+      <w:r>
+        <w:rPr>
+          <w:rFonts w:hint="eastAsia"/>
+        </w:rPr>
+        <w:t>可控执行器</w:t>
+      </w:r>
+      <w:r>
+        <w:rPr>
+          <w:rFonts w:hint="eastAsia"/>
+        </w:rPr>
+        <w:t>上限</w:t>
+      </w:r>
+    </w:p>
+    <w:tbl>
+      <w:tblPr>
+        <w:tblStyle w:val="a3"/>
+        <w:tblW w:w="0" w:type="auto"/>
+        <w:tblLook w:val="04A0" w:firstRow="1" w:lastRow="0" w:firstColumn="1" w:lastColumn="0" w:noHBand="0" w:noVBand="1"/>
+      </w:tblPr>
+      <w:tblGrid>
+        <w:gridCol w:w="2074"/>
+        <w:gridCol w:w="2074"/>
+      </w:tblGrid>
+      <w:tr>
+        <w:tc>
+          <w:tcPr>
+            <w:tcW w:w="2074" w:type="dxa"/>
+          </w:tcPr>
+          <w:p>
+            <w:pPr>
+              <w:ind w:firstLineChars="0" w:firstLine="0"/>
+              <w:rPr>
+                <w:rFonts w:hint="eastAsia"/>
+              </w:rPr>
+            </w:pPr>
+            <w:r>
+              <w:t>mv</w:t>
+            </w:r>
+            <w:r>
+              <w:rPr>
+                <w:rFonts w:hint="eastAsia"/>
+              </w:rPr>
+              <w:t>u</w:t>
+            </w:r>
+            <w:r>
+              <w:t>p</w:t>
+            </w:r>
+            <w:r>
+              <w:t>1</w:t>
+            </w:r>
+          </w:p>
+        </w:tc>
+        <w:tc>
+          <w:tcPr>
+            <w:tcW w:w="2074" w:type="dxa"/>
+          </w:tcPr>
+          <w:p>
+            <w:pPr>
+              <w:ind w:firstLineChars="0" w:firstLine="0"/>
+              <w:rPr>
+                <w:rFonts w:hint="eastAsia"/>
+              </w:rPr>
+            </w:pPr>
+            <w:r>
+              <w:rPr>
+                <w:rFonts w:hint="eastAsia"/>
+              </w:rPr>
+              <w:t>可控执行器</w:t>
+            </w:r>
+            <w:r>
+              <w:rPr>
+                <w:rFonts w:hint="eastAsia"/>
+              </w:rPr>
+              <w:t>上限</w:t>
+            </w:r>
+            <w:r>
+              <w:rPr>
+                <w:rFonts w:hint="eastAsia"/>
+              </w:rPr>
+              <w:t>1</w:t>
+            </w:r>
+          </w:p>
+        </w:tc>
+      </w:tr>
+      <w:tr>
+        <w:tc>
+          <w:tcPr>
+            <w:tcW w:w="2074" w:type="dxa"/>
+          </w:tcPr>
+          <w:p>
+            <w:pPr>
+              <w:ind w:firstLineChars="0" w:firstLine="0"/>
+              <w:rPr>
+                <w:rFonts w:hint="eastAsia"/>
+              </w:rPr>
+            </w:pPr>
+            <w:r>
+              <w:t>mv</w:t>
+            </w:r>
+            <w:r>
+              <w:rPr>
+                <w:rFonts w:hint="eastAsia"/>
+              </w:rPr>
+              <w:t>u</w:t>
+            </w:r>
+            <w:r>
+              <w:t>p</w:t>
+            </w:r>
+            <w:r>
+              <w:t>2</w:t>
+            </w:r>
+          </w:p>
+        </w:tc>
+        <w:tc>
+          <w:tcPr>
+            <w:tcW w:w="2074" w:type="dxa"/>
+          </w:tcPr>
+          <w:p>
+            <w:pPr>
+              <w:ind w:firstLineChars="0" w:firstLine="0"/>
+              <w:rPr>
+                <w:rFonts w:hint="eastAsia"/>
+              </w:rPr>
+            </w:pPr>
+            <w:r>
+              <w:rPr>
+                <w:rFonts w:hint="eastAsia"/>
+              </w:rPr>
+              <w:t>可控执行器</w:t>
+            </w:r>
+            <w:r>
+              <w:rPr>
+                <w:rFonts w:hint="eastAsia"/>
+              </w:rPr>
+              <w:t>上限</w:t>
+            </w:r>
+            <w:r>
+              <w:rPr>
+                <w:rFonts w:hint="eastAsia"/>
+              </w:rPr>
+              <w:t>2</w:t>
+            </w:r>
+          </w:p>
+        </w:tc>
+      </w:tr>
+      <w:tr>
+        <w:tc>
+          <w:tcPr>
+            <w:tcW w:w="2074" w:type="dxa"/>
+          </w:tcPr>
+          <w:p>
+            <w:pPr>
+              <w:ind w:firstLineChars="0" w:firstLine="0"/>
+              <w:rPr>
+                <w:rFonts w:hint="eastAsia"/>
+              </w:rPr>
+            </w:pPr>
+            <w:r>
+              <w:t>mv</w:t>
+            </w:r>
+            <w:r>
+              <w:rPr>
+                <w:rFonts w:hint="eastAsia"/>
+              </w:rPr>
+              <w:t>u</w:t>
+            </w:r>
+            <w:r>
+              <w:t>p</w:t>
+            </w:r>
+            <w:r>
+              <w:t>3</w:t>
+            </w:r>
+          </w:p>
+        </w:tc>
+        <w:tc>
+          <w:tcPr>
+            <w:tcW w:w="2074" w:type="dxa"/>
+          </w:tcPr>
+          <w:p>
+            <w:pPr>
+              <w:ind w:firstLineChars="0" w:firstLine="0"/>
+              <w:rPr>
+                <w:rFonts w:hint="eastAsia"/>
+              </w:rPr>
+            </w:pPr>
+            <w:r>
+              <w:rPr>
+                <w:rFonts w:hint="eastAsia"/>
+              </w:rPr>
+              <w:t>可控执行器</w:t>
+            </w:r>
+            <w:r>
+              <w:rPr>
+                <w:rFonts w:hint="eastAsia"/>
+              </w:rPr>
+              <w:t>上限</w:t>
+            </w:r>
+            <w:r>
+              <w:rPr>
+                <w:rFonts w:hint="eastAsia"/>
+              </w:rPr>
+              <w:t>3</w:t>
+            </w:r>
+          </w:p>
+        </w:tc>
+      </w:tr>
+      <w:tr>
+        <w:tc>
+          <w:tcPr>
+            <w:tcW w:w="2074" w:type="dxa"/>
+          </w:tcPr>
+          <w:p>
+            <w:pPr>
+              <w:ind w:firstLineChars="0" w:firstLine="0"/>
+              <w:rPr>
+                <w:rFonts w:hint="eastAsia"/>
+              </w:rPr>
+            </w:pPr>
+            <w:r>
+              <w:t>mv</w:t>
+            </w:r>
+            <w:r>
+              <w:rPr>
+                <w:rFonts w:hint="eastAsia"/>
+              </w:rPr>
+              <w:t>u</w:t>
+            </w:r>
+            <w:r>
+              <w:t>p</w:t>
+            </w:r>
+            <w:r>
+              <w:t>4</w:t>
+            </w:r>
+          </w:p>
+        </w:tc>
+        <w:tc>
+          <w:tcPr>
+            <w:tcW w:w="2074" w:type="dxa"/>
+          </w:tcPr>
+          <w:p>
+            <w:pPr>
+              <w:ind w:firstLineChars="0" w:firstLine="0"/>
+              <w:rPr>
+                <w:rFonts w:hint="eastAsia"/>
+              </w:rPr>
+            </w:pPr>
+            <w:r>
+              <w:rPr>
+                <w:rFonts w:hint="eastAsia"/>
+              </w:rPr>
+              <w:t>可控执行器</w:t>
+            </w:r>
+            <w:r>
+              <w:rPr>
+                <w:rFonts w:hint="eastAsia"/>
+              </w:rPr>
+              <w:t>上限</w:t>
+            </w:r>
+            <w:r>
+              <w:rPr>
+                <w:rFonts w:hint="eastAsia"/>
+              </w:rPr>
+              <w:t>4</w:t>
+            </w:r>
+          </w:p>
+        </w:tc>
+      </w:tr>
+      <w:tr>
+        <w:tc>
+          <w:tcPr>
+            <w:tcW w:w="2074" w:type="dxa"/>
+          </w:tcPr>
+          <w:p>
+            <w:pPr>
+              <w:ind w:firstLineChars="0" w:firstLine="0"/>
+              <w:rPr>
+                <w:rFonts w:hint="eastAsia"/>
+              </w:rPr>
+            </w:pPr>
+            <w:r>
+              <w:t>mv</w:t>
+            </w:r>
+            <w:r>
+              <w:rPr>
+                <w:rFonts w:hint="eastAsia"/>
+              </w:rPr>
+              <w:t>u</w:t>
+            </w:r>
+            <w:r>
+              <w:t>p</w:t>
+            </w:r>
+            <w:r>
+              <w:t>5</w:t>
+            </w:r>
+          </w:p>
+        </w:tc>
+        <w:tc>
+          <w:tcPr>
+            <w:tcW w:w="2074" w:type="dxa"/>
+          </w:tcPr>
+          <w:p>
+            <w:pPr>
+              <w:ind w:firstLineChars="0" w:firstLine="0"/>
+              <w:rPr>
+                <w:rFonts w:hint="eastAsia"/>
+              </w:rPr>
+            </w:pPr>
+            <w:r>
+              <w:rPr>
+                <w:rFonts w:hint="eastAsia"/>
+              </w:rPr>
+              <w:t>可控执行器</w:t>
+            </w:r>
+            <w:r>
+              <w:rPr>
+                <w:rFonts w:hint="eastAsia"/>
+              </w:rPr>
+              <w:t>上限</w:t>
+            </w:r>
+            <w:r>
+              <w:rPr>
+                <w:rFonts w:hint="eastAsia"/>
+              </w:rPr>
+              <w:t>5</w:t>
+            </w:r>
+          </w:p>
+        </w:tc>
+      </w:tr>
+      <w:tr>
+        <w:tc>
+          <w:tcPr>
+            <w:tcW w:w="2074" w:type="dxa"/>
+          </w:tcPr>
+          <w:p>
+            <w:pPr>
+              <w:ind w:firstLineChars="0" w:firstLine="0"/>
+              <w:rPr>
+                <w:rFonts w:hint="eastAsia"/>
+              </w:rPr>
+            </w:pPr>
+            <w:r>
+              <w:t>mv</w:t>
+            </w:r>
+            <w:r>
+              <w:rPr>
+                <w:rFonts w:hint="eastAsia"/>
+              </w:rPr>
+              <w:t>u</w:t>
+            </w:r>
+            <w:r>
+              <w:t>p</w:t>
+            </w:r>
+            <w:r>
+              <w:t>6</w:t>
+            </w:r>
+          </w:p>
+        </w:tc>
+        <w:tc>
+          <w:tcPr>
+            <w:tcW w:w="2074" w:type="dxa"/>
+          </w:tcPr>
+          <w:p>
+            <w:pPr>
+              <w:ind w:firstLineChars="0" w:firstLine="0"/>
+              <w:rPr>
+                <w:rFonts w:hint="eastAsia"/>
+              </w:rPr>
+            </w:pPr>
+            <w:r>
+              <w:rPr>
+                <w:rFonts w:hint="eastAsia"/>
+              </w:rPr>
+              <w:t>可控执行器</w:t>
+            </w:r>
+            <w:r>
+              <w:rPr>
+                <w:rFonts w:hint="eastAsia"/>
+              </w:rPr>
+              <w:t>上限</w:t>
+            </w:r>
+            <w:r>
+              <w:rPr>
+                <w:rFonts w:hint="eastAsia"/>
+              </w:rPr>
+              <w:t>6</w:t>
+            </w:r>
+          </w:p>
+        </w:tc>
+      </w:tr>
+      <w:tr>
+        <w:tc>
+          <w:tcPr>
+            <w:tcW w:w="2074" w:type="dxa"/>
+          </w:tcPr>
+          <w:p>
+            <w:pPr>
+              <w:ind w:firstLineChars="0" w:firstLine="0"/>
+            </w:pPr>
+            <w:r>
+              <w:t>mv</w:t>
+            </w:r>
+            <w:r>
+              <w:rPr>
+                <w:rFonts w:hint="eastAsia"/>
+              </w:rPr>
+              <w:t>u</w:t>
+            </w:r>
+            <w:r>
+              <w:t>p</w:t>
+            </w:r>
+            <w:r>
+              <w:t>7</w:t>
+            </w:r>
+          </w:p>
+        </w:tc>
+        <w:tc>
+          <w:tcPr>
+            <w:tcW w:w="2074" w:type="dxa"/>
+          </w:tcPr>
+          <w:p>
+            <w:pPr>
+              <w:ind w:firstLineChars="0" w:firstLine="0"/>
+              <w:rPr>
+                <w:rFonts w:hint="eastAsia"/>
+              </w:rPr>
+            </w:pPr>
+            <w:r>
+              <w:rPr>
+                <w:rFonts w:hint="eastAsia"/>
+              </w:rPr>
+              <w:t>可控执行器</w:t>
+            </w:r>
+            <w:r>
+              <w:rPr>
+                <w:rFonts w:hint="eastAsia"/>
+              </w:rPr>
+              <w:t>上限</w:t>
+            </w:r>
+            <w:r>
+              <w:rPr>
+                <w:rFonts w:hint="eastAsia"/>
+              </w:rPr>
+              <w:t>7</w:t>
+            </w:r>
+          </w:p>
+        </w:tc>
+      </w:tr>
+      <w:tr>
+        <w:tc>
+          <w:tcPr>
+            <w:tcW w:w="2074" w:type="dxa"/>
+          </w:tcPr>
+          <w:p>
+            <w:pPr>
+              <w:ind w:firstLineChars="0" w:firstLine="0"/>
+            </w:pPr>
+            <w:r>
+              <w:t>mv</w:t>
+            </w:r>
+            <w:r>
+              <w:rPr>
+                <w:rFonts w:hint="eastAsia"/>
+              </w:rPr>
+              <w:t>u</w:t>
+            </w:r>
+            <w:r>
+              <w:t>p</w:t>
+            </w:r>
+            <w:r>
+              <w:t>8</w:t>
+            </w:r>
+          </w:p>
+        </w:tc>
+        <w:tc>
+          <w:tcPr>
+            <w:tcW w:w="2074" w:type="dxa"/>
+          </w:tcPr>
+          <w:p>
+            <w:pPr>
+              <w:ind w:firstLineChars="0" w:firstLine="0"/>
+              <w:rPr>
+                <w:rFonts w:hint="eastAsia"/>
+              </w:rPr>
+            </w:pPr>
+            <w:r>
+              <w:rPr>
+                <w:rFonts w:hint="eastAsia"/>
+              </w:rPr>
+              <w:t>可控执行器</w:t>
+            </w:r>
+            <w:r>
+              <w:rPr>
+                <w:rFonts w:hint="eastAsia"/>
+              </w:rPr>
+              <w:t>上限</w:t>
+            </w:r>
+            <w:r>
+              <w:rPr>
+                <w:rFonts w:hint="eastAsia"/>
+              </w:rPr>
+              <w:t>8</w:t>
+            </w:r>
+          </w:p>
+        </w:tc>
+      </w:tr>
+    </w:tbl>
+    <w:p>
+      <w:pPr>
+        <w:ind w:firstLine="480"/>
+        <w:rPr>
+          <w:rFonts w:hint="eastAsia"/>
+        </w:rPr>
+      </w:pPr>
+    </w:p>
+    <w:p>
+      <w:pPr>
+        <w:ind w:firstLine="480"/>
+      </w:pPr>
+    </w:p>
+    <w:p>
+      <w:pPr>
+        <w:ind w:firstLine="480"/>
+      </w:pPr>
+    </w:p>
+    <w:p>
+      <w:pPr>
+        <w:ind w:firstLine="480"/>
+      </w:pPr>
+      <w:proofErr w:type="spellStart"/>
+      <w:r>
+        <w:t>mv</w:t>
+      </w:r>
+      <w:r>
+        <w:rPr>
+          <w:rFonts w:hint="eastAsia"/>
+        </w:rPr>
+        <w:t>down</w:t>
+      </w:r>
+      <w:proofErr w:type="spellEnd"/>
+      <w:r>
+        <w:rPr>
+          <w:rFonts w:hint="eastAsia"/>
+        </w:rPr>
+        <w:t>可控执行器</w:t>
+      </w:r>
+      <w:r>
+        <w:rPr>
+          <w:rFonts w:hint="eastAsia"/>
+        </w:rPr>
+        <w:t>下</w:t>
+      </w:r>
+      <w:r>
+        <w:rPr>
+          <w:rFonts w:hint="eastAsia"/>
+        </w:rPr>
+        <w:t>限</w:t>
+      </w:r>
+    </w:p>
+    <w:tbl>
+      <w:tblPr>
+        <w:tblStyle w:val="a3"/>
+        <w:tblW w:w="0" w:type="auto"/>
+        <w:tblLook w:val="04A0" w:firstRow="1" w:lastRow="0" w:firstColumn="1" w:lastColumn="0" w:noHBand="0" w:noVBand="1"/>
+      </w:tblPr>
+      <w:tblGrid>
+        <w:gridCol w:w="2074"/>
+        <w:gridCol w:w="2074"/>
+      </w:tblGrid>
+      <w:tr>
+        <w:tc>
+          <w:tcPr>
+            <w:tcW w:w="2074" w:type="dxa"/>
+          </w:tcPr>
+          <w:p>
+            <w:pPr>
+              <w:ind w:firstLineChars="0" w:firstLine="0"/>
+              <w:rPr>
+                <w:rFonts w:hint="eastAsia"/>
+              </w:rPr>
+            </w:pPr>
+            <w:r>
+              <w:t>mv</w:t>
+            </w:r>
+            <w:r>
+              <w:rPr>
+                <w:rFonts w:hint="eastAsia"/>
+              </w:rPr>
+              <w:t>down</w:t>
+            </w:r>
+            <w:r>
+              <w:t>1</w:t>
+            </w:r>
+          </w:p>
+        </w:tc>
+        <w:tc>
+          <w:tcPr>
+            <w:tcW w:w="2074" w:type="dxa"/>
+          </w:tcPr>
+          <w:p>
+            <w:pPr>
+              <w:ind w:firstLineChars="0" w:firstLine="0"/>
+              <w:rPr>
+                <w:rFonts w:hint="eastAsia"/>
+              </w:rPr>
+            </w:pPr>
+            <w:r>
+              <w:rPr>
+                <w:rFonts w:hint="eastAsia"/>
+              </w:rPr>
+              <w:t>可控执行器</w:t>
+            </w:r>
+            <w:r>
+              <w:rPr>
+                <w:rFonts w:hint="eastAsia"/>
+              </w:rPr>
+              <w:t>下限</w:t>
+            </w:r>
+            <w:r>
+              <w:rPr>
+                <w:rFonts w:hint="eastAsia"/>
+              </w:rPr>
+              <w:t>1</w:t>
+            </w:r>
+          </w:p>
+        </w:tc>
+      </w:tr>
+      <w:tr>
+        <w:tc>
+          <w:tcPr>
+            <w:tcW w:w="2074" w:type="dxa"/>
+          </w:tcPr>
+          <w:p>
+            <w:pPr>
+              <w:ind w:firstLineChars="0" w:firstLine="0"/>
+              <w:rPr>
+                <w:rFonts w:hint="eastAsia"/>
+              </w:rPr>
+            </w:pPr>
+            <w:r>
+              <w:t>mv</w:t>
+            </w:r>
+            <w:r>
+              <w:rPr>
+                <w:rFonts w:hint="eastAsia"/>
+              </w:rPr>
+              <w:t>down</w:t>
+            </w:r>
+            <w:r>
+              <w:t>2</w:t>
+            </w:r>
+          </w:p>
+        </w:tc>
+        <w:tc>
+          <w:tcPr>
+            <w:tcW w:w="2074" w:type="dxa"/>
+          </w:tcPr>
+          <w:p>
+            <w:pPr>
+              <w:ind w:firstLineChars="0" w:firstLine="0"/>
+              <w:rPr>
+                <w:rFonts w:hint="eastAsia"/>
+              </w:rPr>
+            </w:pPr>
+            <w:r>
+              <w:rPr>
+                <w:rFonts w:hint="eastAsia"/>
+              </w:rPr>
+              <w:t>可控执行器</w:t>
+            </w:r>
+            <w:r>
+              <w:rPr>
+                <w:rFonts w:hint="eastAsia"/>
+              </w:rPr>
+              <w:t>下限</w:t>
+            </w:r>
+            <w:r>
+              <w:rPr>
+                <w:rFonts w:hint="eastAsia"/>
+              </w:rPr>
+              <w:t>2</w:t>
+            </w:r>
+          </w:p>
+        </w:tc>
+      </w:tr>
+      <w:tr>
+        <w:tc>
+          <w:tcPr>
+            <w:tcW w:w="2074" w:type="dxa"/>
+          </w:tcPr>
+          <w:p>
+            <w:pPr>
+              <w:ind w:firstLineChars="0" w:firstLine="0"/>
+              <w:rPr>
+                <w:rFonts w:hint="eastAsia"/>
+              </w:rPr>
+            </w:pPr>
+            <w:r>
+              <w:t>mv</w:t>
+            </w:r>
+            <w:r>
+              <w:rPr>
+                <w:rFonts w:hint="eastAsia"/>
+              </w:rPr>
+              <w:t>down</w:t>
+            </w:r>
+            <w:r>
+              <w:t>3</w:t>
+            </w:r>
+          </w:p>
+        </w:tc>
+        <w:tc>
+          <w:tcPr>
+            <w:tcW w:w="2074" w:type="dxa"/>
+          </w:tcPr>
+          <w:p>
+            <w:pPr>
+              <w:ind w:firstLineChars="0" w:firstLine="0"/>
+              <w:rPr>
+                <w:rFonts w:hint="eastAsia"/>
+              </w:rPr>
+            </w:pPr>
+            <w:r>
+              <w:rPr>
+                <w:rFonts w:hint="eastAsia"/>
+              </w:rPr>
+              <w:t>可控执行器</w:t>
+            </w:r>
+            <w:r>
+              <w:rPr>
+                <w:rFonts w:hint="eastAsia"/>
+              </w:rPr>
+              <w:t>下限</w:t>
+            </w:r>
+            <w:r>
+              <w:rPr>
+                <w:rFonts w:hint="eastAsia"/>
+              </w:rPr>
+              <w:t>3</w:t>
+            </w:r>
+          </w:p>
+        </w:tc>
+      </w:tr>
+      <w:tr>
+        <w:tc>
+          <w:tcPr>
+            <w:tcW w:w="2074" w:type="dxa"/>
+          </w:tcPr>
+          <w:p>
+            <w:pPr>
+              <w:ind w:firstLineChars="0" w:firstLine="0"/>
+              <w:rPr>
+                <w:rFonts w:hint="eastAsia"/>
+              </w:rPr>
+            </w:pPr>
+            <w:r>
+              <w:t>mv</w:t>
+            </w:r>
+            <w:r>
+              <w:rPr>
+                <w:rFonts w:hint="eastAsia"/>
+              </w:rPr>
+              <w:t>down</w:t>
+            </w:r>
+            <w:r>
+              <w:t>4</w:t>
+            </w:r>
+          </w:p>
+        </w:tc>
+        <w:tc>
+          <w:tcPr>
+            <w:tcW w:w="2074" w:type="dxa"/>
+          </w:tcPr>
+          <w:p>
+            <w:pPr>
+              <w:ind w:firstLineChars="0" w:firstLine="0"/>
+              <w:rPr>
+                <w:rFonts w:hint="eastAsia"/>
+              </w:rPr>
+            </w:pPr>
+            <w:r>
+              <w:rPr>
+                <w:rFonts w:hint="eastAsia"/>
+              </w:rPr>
+              <w:t>可控执行器</w:t>
+            </w:r>
+            <w:r>
+              <w:rPr>
+                <w:rFonts w:hint="eastAsia"/>
+              </w:rPr>
+              <w:t>下限</w:t>
+            </w:r>
+            <w:r>
+              <w:rPr>
+                <w:rFonts w:hint="eastAsia"/>
+              </w:rPr>
+              <w:t>4</w:t>
+            </w:r>
+          </w:p>
+        </w:tc>
+      </w:tr>
+      <w:tr>
+        <w:tc>
+          <w:tcPr>
+            <w:tcW w:w="2074" w:type="dxa"/>
+          </w:tcPr>
+          <w:p>
+            <w:pPr>
+              <w:ind w:firstLineChars="0" w:firstLine="0"/>
+              <w:rPr>
+                <w:rFonts w:hint="eastAsia"/>
+              </w:rPr>
+            </w:pPr>
+            <w:r>
+              <w:t>mv</w:t>
+            </w:r>
+            <w:r>
+              <w:rPr>
+                <w:rFonts w:hint="eastAsia"/>
+              </w:rPr>
+              <w:t>down</w:t>
+            </w:r>
+            <w:r>
+              <w:t>5</w:t>
+            </w:r>
+          </w:p>
+        </w:tc>
+        <w:tc>
+          <w:tcPr>
+            <w:tcW w:w="2074" w:type="dxa"/>
+          </w:tcPr>
+          <w:p>
+            <w:pPr>
+              <w:ind w:firstLineChars="0" w:firstLine="0"/>
+              <w:rPr>
+                <w:rFonts w:hint="eastAsia"/>
+              </w:rPr>
+            </w:pPr>
+            <w:r>
+              <w:rPr>
+                <w:rFonts w:hint="eastAsia"/>
+              </w:rPr>
+              <w:t>可控执行器</w:t>
+            </w:r>
+            <w:r>
+              <w:rPr>
+                <w:rFonts w:hint="eastAsia"/>
+              </w:rPr>
+              <w:t>下限</w:t>
+            </w:r>
+            <w:r>
+              <w:rPr>
+                <w:rFonts w:hint="eastAsia"/>
+              </w:rPr>
+              <w:t>5</w:t>
+            </w:r>
+          </w:p>
+        </w:tc>
+      </w:tr>
+      <w:tr>
+        <w:tc>
+          <w:tcPr>
+            <w:tcW w:w="2074" w:type="dxa"/>
+          </w:tcPr>
+          <w:p>
+            <w:pPr>
+              <w:ind w:firstLineChars="0" w:firstLine="0"/>
+              <w:rPr>
+                <w:rFonts w:hint="eastAsia"/>
+              </w:rPr>
+            </w:pPr>
+            <w:r>
+              <w:t>mv</w:t>
+            </w:r>
+            <w:r>
+              <w:rPr>
+                <w:rFonts w:hint="eastAsia"/>
+              </w:rPr>
+              <w:t>down</w:t>
+            </w:r>
+            <w:r>
+              <w:t>6</w:t>
+            </w:r>
+          </w:p>
+        </w:tc>
+        <w:tc>
+          <w:tcPr>
+            <w:tcW w:w="2074" w:type="dxa"/>
+          </w:tcPr>
+          <w:p>
+            <w:pPr>
+              <w:ind w:firstLineChars="0" w:firstLine="0"/>
+              <w:rPr>
+                <w:rFonts w:hint="eastAsia"/>
+              </w:rPr>
+            </w:pPr>
+            <w:r>
+              <w:rPr>
+                <w:rFonts w:hint="eastAsia"/>
+              </w:rPr>
+              <w:t>可控执行器</w:t>
+            </w:r>
+            <w:r>
+              <w:rPr>
+                <w:rFonts w:hint="eastAsia"/>
+              </w:rPr>
+              <w:t>下限</w:t>
+            </w:r>
+            <w:r>
+              <w:rPr>
+                <w:rFonts w:hint="eastAsia"/>
+              </w:rPr>
+              <w:t>6</w:t>
+            </w:r>
+          </w:p>
+        </w:tc>
+      </w:tr>
+      <w:tr>
+        <w:tc>
+          <w:tcPr>
+            <w:tcW w:w="2074" w:type="dxa"/>
+          </w:tcPr>
+          <w:p>
+            <w:pPr>
+              <w:ind w:firstLineChars="0" w:firstLine="0"/>
+            </w:pPr>
+            <w:r>
+              <w:t>mv</w:t>
+            </w:r>
+            <w:r>
+              <w:rPr>
+                <w:rFonts w:hint="eastAsia"/>
+              </w:rPr>
+              <w:t>down</w:t>
+            </w:r>
+            <w:r>
+              <w:t>7</w:t>
+            </w:r>
+          </w:p>
+        </w:tc>
+        <w:tc>
+          <w:tcPr>
+            <w:tcW w:w="2074" w:type="dxa"/>
+          </w:tcPr>
+          <w:p>
+            <w:pPr>
+              <w:ind w:firstLineChars="0" w:firstLine="0"/>
+              <w:rPr>
+                <w:rFonts w:hint="eastAsia"/>
+              </w:rPr>
+            </w:pPr>
+            <w:r>
+              <w:rPr>
+                <w:rFonts w:hint="eastAsia"/>
+              </w:rPr>
+              <w:t>可控执行器</w:t>
+            </w:r>
+            <w:r>
+              <w:rPr>
+                <w:rFonts w:hint="eastAsia"/>
+              </w:rPr>
+              <w:t>下限</w:t>
+            </w:r>
+            <w:r>
+              <w:rPr>
+                <w:rFonts w:hint="eastAsia"/>
+              </w:rPr>
+              <w:t>7</w:t>
+            </w:r>
+          </w:p>
+        </w:tc>
+      </w:tr>
+      <w:tr>
+        <w:tc>
+          <w:tcPr>
+            <w:tcW w:w="2074" w:type="dxa"/>
+          </w:tcPr>
+          <w:p>
+            <w:pPr>
+              <w:ind w:firstLineChars="0" w:firstLine="0"/>
+            </w:pPr>
+            <w:r>
+              <w:t>mv</w:t>
+            </w:r>
+            <w:r>
+              <w:rPr>
+                <w:rFonts w:hint="eastAsia"/>
+              </w:rPr>
+              <w:t>down</w:t>
+            </w:r>
+            <w:r>
+              <w:t>8</w:t>
+            </w:r>
+          </w:p>
+        </w:tc>
+        <w:tc>
+          <w:tcPr>
+            <w:tcW w:w="2074" w:type="dxa"/>
+          </w:tcPr>
+          <w:p>
+            <w:pPr>
+              <w:ind w:firstLineChars="0" w:firstLine="0"/>
+              <w:rPr>
+                <w:rFonts w:hint="eastAsia"/>
+              </w:rPr>
+            </w:pPr>
+            <w:r>
+              <w:rPr>
+                <w:rFonts w:hint="eastAsia"/>
+              </w:rPr>
+              <w:t>可控执行器</w:t>
+            </w:r>
+            <w:r>
+              <w:rPr>
+                <w:rFonts w:hint="eastAsia"/>
+              </w:rPr>
+              <w:t>下限</w:t>
+            </w:r>
+            <w:r>
+              <w:rPr>
+                <w:rFonts w:hint="eastAsia"/>
+              </w:rPr>
+              <w:t>8</w:t>
+            </w:r>
+          </w:p>
+        </w:tc>
+      </w:tr>
+    </w:tbl>
+    <w:p>
+      <w:pPr>
+        <w:ind w:firstLine="480"/>
+      </w:pPr>
+    </w:p>
+    <w:p>
+      <w:pPr>
+        <w:ind w:firstLineChars="0" w:firstLine="0"/>
+      </w:pPr>
+    </w:p>
+    <w:p>
+      <w:pPr>
+        <w:ind w:firstLineChars="0" w:firstLine="0"/>
+      </w:pPr>
+    </w:p>
+    <w:p>
+      <w:pPr>
+        <w:ind w:firstLine="480"/>
+        <w:rPr>
+          <w:rFonts w:hint="eastAsia"/>
+        </w:rPr>
+      </w:pPr>
+      <w:proofErr w:type="spellStart"/>
+      <w:r>
+        <w:rPr>
+          <w:rFonts w:hint="eastAsia"/>
+        </w:rPr>
+        <w:t>mv</w:t>
+      </w:r>
+      <w:r>
+        <w:t>fb</w:t>
+      </w:r>
+      <w:proofErr w:type="spellEnd"/>
+      <w:r>
+        <w:rPr>
+          <w:rFonts w:hint="eastAsia"/>
+        </w:rPr>
+        <w:t>可控执行器</w:t>
+      </w:r>
+      <w:r>
+        <w:rPr>
+          <w:rFonts w:hint="eastAsia"/>
+        </w:rPr>
+        <w:t>反馈</w:t>
+      </w:r>
+    </w:p>
+    <w:tbl>
+      <w:tblPr>
+        <w:tblStyle w:val="a3"/>
+        <w:tblW w:w="0" w:type="auto"/>
+        <w:tblLook w:val="04A0" w:firstRow="1" w:lastRow="0" w:firstColumn="1" w:lastColumn="0" w:noHBand="0" w:noVBand="1"/>
+      </w:tblPr>
+      <w:tblGrid>
+        <w:gridCol w:w="2074"/>
+        <w:gridCol w:w="2074"/>
+      </w:tblGrid>
+      <w:tr>
+        <w:tc>
+          <w:tcPr>
+            <w:tcW w:w="2074" w:type="dxa"/>
+          </w:tcPr>
+          <w:p>
+            <w:pPr>
+              <w:ind w:firstLineChars="0" w:firstLine="0"/>
+              <w:rPr>
+                <w:rFonts w:hint="eastAsia"/>
+              </w:rPr>
+            </w:pPr>
+            <w:r>
+              <w:rPr>
+                <w:rFonts w:hint="eastAsia"/>
+              </w:rPr>
+              <w:t>mv</w:t>
+            </w:r>
+            <w:r>
+              <w:t>fb</w:t>
+            </w:r>
+            <w:r>
+              <w:t>1</w:t>
+            </w:r>
+          </w:p>
+        </w:tc>
+        <w:tc>
+          <w:tcPr>
+            <w:tcW w:w="2074" w:type="dxa"/>
+          </w:tcPr>
+          <w:p>
+            <w:pPr>
+              <w:ind w:firstLineChars="0" w:firstLine="0"/>
+              <w:rPr>
+                <w:rFonts w:hint="eastAsia"/>
+              </w:rPr>
+            </w:pPr>
+            <w:r>
+              <w:rPr>
+                <w:rFonts w:hint="eastAsia"/>
+              </w:rPr>
+              <w:t>可控执行器</w:t>
+            </w:r>
+            <w:r>
+              <w:rPr>
+                <w:rFonts w:hint="eastAsia"/>
+              </w:rPr>
+              <w:t>反馈</w:t>
+            </w:r>
+            <w:r>
+              <w:rPr>
+                <w:rFonts w:hint="eastAsia"/>
+              </w:rPr>
+              <w:t>1</w:t>
+            </w:r>
+          </w:p>
+        </w:tc>
+      </w:tr>
+      <w:tr>
+        <w:tc>
+          <w:tcPr>
+            <w:tcW w:w="2074" w:type="dxa"/>
+          </w:tcPr>
+          <w:p>
+            <w:pPr>
+              <w:ind w:firstLineChars="0" w:firstLine="0"/>
+              <w:rPr>
+                <w:rFonts w:hint="eastAsia"/>
+              </w:rPr>
+            </w:pPr>
+            <w:r>
+              <w:rPr>
+                <w:rFonts w:hint="eastAsia"/>
+              </w:rPr>
+              <w:t>mv</w:t>
+            </w:r>
+            <w:r>
+              <w:t>fb</w:t>
+            </w:r>
+            <w:r>
+              <w:t>2</w:t>
+            </w:r>
+          </w:p>
+        </w:tc>
+        <w:tc>
+          <w:tcPr>
+            <w:tcW w:w="2074" w:type="dxa"/>
+          </w:tcPr>
+          <w:p>
+            <w:pPr>
+              <w:ind w:firstLineChars="0" w:firstLine="0"/>
+              <w:rPr>
+                <w:rFonts w:hint="eastAsia"/>
+              </w:rPr>
+            </w:pPr>
+            <w:r>
+              <w:rPr>
+                <w:rFonts w:hint="eastAsia"/>
+              </w:rPr>
+              <w:t>可控执行器</w:t>
+            </w:r>
+            <w:r>
+              <w:rPr>
+                <w:rFonts w:hint="eastAsia"/>
+              </w:rPr>
+              <w:t>反馈</w:t>
+            </w:r>
+            <w:r>
+              <w:rPr>
+                <w:rFonts w:hint="eastAsia"/>
+              </w:rPr>
+              <w:t>2</w:t>
+            </w:r>
+          </w:p>
+        </w:tc>
+      </w:tr>
+      <w:tr>
+        <w:tc>
+          <w:tcPr>
+            <w:tcW w:w="2074" w:type="dxa"/>
+          </w:tcPr>
+          <w:p>
+            <w:pPr>
+              <w:ind w:firstLineChars="0" w:firstLine="0"/>
+              <w:rPr>
+                <w:rFonts w:hint="eastAsia"/>
+              </w:rPr>
+            </w:pPr>
+            <w:r>
+              <w:rPr>
+                <w:rFonts w:hint="eastAsia"/>
+              </w:rPr>
+              <w:t>mv</w:t>
+            </w:r>
+            <w:r>
+              <w:t>fb</w:t>
+            </w:r>
+            <w:r>
+              <w:t>3</w:t>
+            </w:r>
+          </w:p>
+        </w:tc>
+        <w:tc>
+          <w:tcPr>
+            <w:tcW w:w="2074" w:type="dxa"/>
+          </w:tcPr>
+          <w:p>
+            <w:pPr>
+              <w:ind w:firstLineChars="0" w:firstLine="0"/>
+              <w:rPr>
+                <w:rFonts w:hint="eastAsia"/>
+              </w:rPr>
+            </w:pPr>
+            <w:r>
+              <w:rPr>
+                <w:rFonts w:hint="eastAsia"/>
+              </w:rPr>
+              <w:t>可控执行器</w:t>
+            </w:r>
+            <w:r>
+              <w:rPr>
+                <w:rFonts w:hint="eastAsia"/>
+              </w:rPr>
+              <w:t>反馈</w:t>
+            </w:r>
+            <w:r>
+              <w:rPr>
+                <w:rFonts w:hint="eastAsia"/>
+              </w:rPr>
+              <w:t>3</w:t>
+            </w:r>
+          </w:p>
+        </w:tc>
+      </w:tr>
+      <w:tr>
+        <w:tc>
+          <w:tcPr>
+            <w:tcW w:w="2074" w:type="dxa"/>
+          </w:tcPr>
+          <w:p>
+            <w:pPr>
+              <w:ind w:firstLineChars="0" w:firstLine="0"/>
+              <w:rPr>
+                <w:rFonts w:hint="eastAsia"/>
+              </w:rPr>
+            </w:pPr>
+            <w:r>
+              <w:rPr>
+                <w:rFonts w:hint="eastAsia"/>
+              </w:rPr>
+              <w:t>mv</w:t>
+            </w:r>
+            <w:r>
+              <w:t>fb</w:t>
+            </w:r>
+            <w:r>
+              <w:t>4</w:t>
+            </w:r>
+          </w:p>
+        </w:tc>
+        <w:tc>
+          <w:tcPr>
+            <w:tcW w:w="2074" w:type="dxa"/>
+          </w:tcPr>
+          <w:p>
+            <w:pPr>
+              <w:ind w:firstLineChars="0" w:firstLine="0"/>
+              <w:rPr>
+                <w:rFonts w:hint="eastAsia"/>
+              </w:rPr>
+            </w:pPr>
+            <w:r>
+              <w:rPr>
+                <w:rFonts w:hint="eastAsia"/>
+              </w:rPr>
+              <w:t>可控执行器</w:t>
+            </w:r>
+            <w:r>
+              <w:rPr>
+                <w:rFonts w:hint="eastAsia"/>
+              </w:rPr>
+              <w:t>反馈</w:t>
+            </w:r>
+            <w:r>
+              <w:rPr>
+                <w:rFonts w:hint="eastAsia"/>
+              </w:rPr>
+              <w:t>4</w:t>
+            </w:r>
+          </w:p>
+        </w:tc>
+      </w:tr>
+      <w:tr>
+        <w:tc>
+          <w:tcPr>
+            <w:tcW w:w="2074" w:type="dxa"/>
+          </w:tcPr>
+          <w:p>
+            <w:pPr>
+              <w:ind w:firstLineChars="0" w:firstLine="0"/>
+              <w:rPr>
+                <w:rFonts w:hint="eastAsia"/>
+              </w:rPr>
+            </w:pPr>
+            <w:r>
+              <w:rPr>
+                <w:rFonts w:hint="eastAsia"/>
+              </w:rPr>
+              <w:t>mv</w:t>
+            </w:r>
+            <w:r>
+              <w:t>fb</w:t>
+            </w:r>
+            <w:r>
+              <w:t>5</w:t>
+            </w:r>
+          </w:p>
+        </w:tc>
+        <w:tc>
+          <w:tcPr>
+            <w:tcW w:w="2074" w:type="dxa"/>
+          </w:tcPr>
+          <w:p>
+            <w:pPr>
+              <w:ind w:firstLineChars="0" w:firstLine="0"/>
+              <w:rPr>
+                <w:rFonts w:hint="eastAsia"/>
+              </w:rPr>
+            </w:pPr>
+            <w:r>
+              <w:rPr>
+                <w:rFonts w:hint="eastAsia"/>
+              </w:rPr>
+              <w:t>可控执行器</w:t>
+            </w:r>
+            <w:r>
+              <w:rPr>
+                <w:rFonts w:hint="eastAsia"/>
+              </w:rPr>
+              <w:t>反馈</w:t>
+            </w:r>
+            <w:r>
+              <w:rPr>
+                <w:rFonts w:hint="eastAsia"/>
+              </w:rPr>
+              <w:t>5</w:t>
+            </w:r>
+          </w:p>
+        </w:tc>
+      </w:tr>
+      <w:tr>
+        <w:tc>
+          <w:tcPr>
+            <w:tcW w:w="2074" w:type="dxa"/>
+          </w:tcPr>
+          <w:p>
+            <w:pPr>
+              <w:ind w:firstLineChars="0" w:firstLine="0"/>
+              <w:rPr>
+                <w:rFonts w:hint="eastAsia"/>
+              </w:rPr>
+            </w:pPr>
+            <w:r>
+              <w:rPr>
+                <w:rFonts w:hint="eastAsia"/>
+              </w:rPr>
+              <w:t>mv</w:t>
+            </w:r>
+            <w:r>
+              <w:t>fb</w:t>
+            </w:r>
+            <w:r>
+              <w:t>6</w:t>
+            </w:r>
+          </w:p>
+        </w:tc>
+        <w:tc>
+          <w:tcPr>
+            <w:tcW w:w="2074" w:type="dxa"/>
+          </w:tcPr>
+          <w:p>
+            <w:pPr>
+              <w:ind w:firstLineChars="0" w:firstLine="0"/>
+              <w:rPr>
+                <w:rFonts w:hint="eastAsia"/>
+              </w:rPr>
+            </w:pPr>
+            <w:r>
+              <w:rPr>
+                <w:rFonts w:hint="eastAsia"/>
+              </w:rPr>
+              <w:t>可控执行器</w:t>
+            </w:r>
+            <w:r>
+              <w:rPr>
+                <w:rFonts w:hint="eastAsia"/>
+              </w:rPr>
+              <w:t>反馈</w:t>
+            </w:r>
+            <w:r>
+              <w:rPr>
+                <w:rFonts w:hint="eastAsia"/>
+              </w:rPr>
+              <w:t>6</w:t>
+            </w:r>
+          </w:p>
+        </w:tc>
+      </w:tr>
+      <w:tr>
+        <w:tc>
+          <w:tcPr>
+            <w:tcW w:w="2074" w:type="dxa"/>
+          </w:tcPr>
+          <w:p>
+            <w:pPr>
+              <w:ind w:firstLineChars="0" w:firstLine="0"/>
+            </w:pPr>
+            <w:r>
+              <w:rPr>
+                <w:rFonts w:hint="eastAsia"/>
+              </w:rPr>
+              <w:t>mv</w:t>
+            </w:r>
+            <w:r>
+              <w:t>fb</w:t>
+            </w:r>
+            <w:r>
+              <w:t>7</w:t>
+            </w:r>
+          </w:p>
+        </w:tc>
+        <w:tc>
+          <w:tcPr>
+            <w:tcW w:w="2074" w:type="dxa"/>
+          </w:tcPr>
+          <w:p>
+            <w:pPr>
+              <w:ind w:firstLineChars="0" w:firstLine="0"/>
+              <w:rPr>
+                <w:rFonts w:hint="eastAsia"/>
+              </w:rPr>
+            </w:pPr>
+            <w:r>
+              <w:rPr>
+                <w:rFonts w:hint="eastAsia"/>
+              </w:rPr>
+              <w:t>可控执行器</w:t>
+            </w:r>
+            <w:r>
+              <w:rPr>
+                <w:rFonts w:hint="eastAsia"/>
+              </w:rPr>
+              <w:t>反馈</w:t>
+            </w:r>
+            <w:r>
+              <w:rPr>
+                <w:rFonts w:hint="eastAsia"/>
+              </w:rPr>
+              <w:t>7</w:t>
+            </w:r>
+          </w:p>
+        </w:tc>
+      </w:tr>
+      <w:tr>
+        <w:tc>
+          <w:tcPr>
+            <w:tcW w:w="2074" w:type="dxa"/>
+          </w:tcPr>
+          <w:p>
+            <w:pPr>
+              <w:ind w:firstLineChars="0" w:firstLine="0"/>
+            </w:pPr>
+            <w:r>
+              <w:rPr>
+                <w:rFonts w:hint="eastAsia"/>
+              </w:rPr>
+              <w:t>mv</w:t>
+            </w:r>
+            <w:r>
+              <w:t>fb</w:t>
+            </w:r>
+            <w:r>
+              <w:t>8</w:t>
+            </w:r>
+          </w:p>
+        </w:tc>
+        <w:tc>
+          <w:tcPr>
+            <w:tcW w:w="2074" w:type="dxa"/>
+          </w:tcPr>
+          <w:p>
+            <w:pPr>
+              <w:ind w:firstLineChars="0" w:firstLine="0"/>
+              <w:rPr>
+                <w:rFonts w:hint="eastAsia"/>
+              </w:rPr>
+            </w:pPr>
+            <w:r>
+              <w:rPr>
+                <w:rFonts w:hint="eastAsia"/>
+              </w:rPr>
+              <w:t>可控执行器</w:t>
+            </w:r>
+            <w:r>
+              <w:rPr>
+                <w:rFonts w:hint="eastAsia"/>
+              </w:rPr>
+              <w:t>反馈</w:t>
+            </w:r>
+            <w:r>
+              <w:rPr>
+                <w:rFonts w:hint="eastAsia"/>
+              </w:rPr>
+              <w:t>8</w:t>
+            </w:r>
+          </w:p>
+        </w:tc>
+      </w:tr>
+    </w:tbl>
+    <w:p>
+      <w:pPr>
+        <w:ind w:firstLineChars="0" w:firstLine="0"/>
+      </w:pPr>
+    </w:p>
+    <w:p>
+      <w:pPr>
+        <w:ind w:firstLineChars="0" w:firstLine="0"/>
+        <w:rPr>
+          <w:rFonts w:hint="eastAsia"/>
+        </w:rPr>
+      </w:pPr>
+    </w:p>
+    <w:p>
+      <w:pPr>
+        <w:ind w:firstLineChars="0" w:firstLine="0"/>
+      </w:pPr>
+    </w:p>
+    <w:p>
+      <w:pPr>
+        <w:ind w:firstLineChars="0" w:firstLine="0"/>
+        <w:rPr>
+          <w:rFonts w:hint="eastAsia"/>
+        </w:rPr>
+      </w:pPr>
+    </w:p>
+    <w:p>
+      <w:pPr>
+        <w:ind w:firstLineChars="0" w:firstLine="0"/>
+        <w:rPr>
+          <w:rFonts w:hint="eastAsia"/>
+        </w:rPr>
+      </w:pPr>
+    </w:p>
+    <w:p>
+      <w:pPr>
+        <w:ind w:firstLine="480"/>
+        <w:rPr>
+          <w:rFonts w:hint="eastAsia"/>
+        </w:rPr>
+      </w:pPr>
+      <w:r>
+        <w:lastRenderedPageBreak/>
+        <w:t>f</w:t>
+      </w:r>
+      <w:r>
+        <w:rPr>
+          <w:rFonts w:hint="eastAsia"/>
+        </w:rPr>
+        <w:t>f</w:t>
+      </w:r>
+      <w:r>
+        <w:rPr>
+          <w:rFonts w:hint="eastAsia"/>
+        </w:rPr>
+        <w:t>不可控执行器</w:t>
+      </w:r>
+    </w:p>
+    <w:tbl>
+      <w:tblPr>
+        <w:tblStyle w:val="a3"/>
+        <w:tblW w:w="0" w:type="auto"/>
+        <w:tblLook w:val="04A0" w:firstRow="1" w:lastRow="0" w:firstColumn="1" w:lastColumn="0" w:noHBand="0" w:noVBand="1"/>
+      </w:tblPr>
+      <w:tblGrid>
+        <w:gridCol w:w="2074"/>
+        <w:gridCol w:w="2074"/>
+      </w:tblGrid>
+      <w:tr>
+        <w:tc>
+          <w:tcPr>
+            <w:tcW w:w="2074" w:type="dxa"/>
+          </w:tcPr>
+          <w:p>
+            <w:pPr>
+              <w:ind w:firstLineChars="0" w:firstLine="0"/>
+              <w:rPr>
+                <w:rFonts w:hint="eastAsia"/>
+              </w:rPr>
+            </w:pPr>
+            <w:r>
+              <w:t>f</w:t>
+            </w:r>
+            <w:r>
+              <w:rPr>
+                <w:rFonts w:hint="eastAsia"/>
+              </w:rPr>
+              <w:t>f</w:t>
+            </w:r>
+            <w:r>
+              <w:t>1</w:t>
+            </w:r>
+          </w:p>
+        </w:tc>
+        <w:tc>
+          <w:tcPr>
+            <w:tcW w:w="2074" w:type="dxa"/>
+          </w:tcPr>
+          <w:p>
+            <w:pPr>
+              <w:ind w:firstLineChars="0" w:firstLine="0"/>
+              <w:rPr>
+                <w:rFonts w:hint="eastAsia"/>
+              </w:rPr>
+            </w:pPr>
+            <w:r>
+              <w:rPr>
+                <w:rFonts w:hint="eastAsia"/>
+              </w:rPr>
+              <w:t>不</w:t>
+            </w:r>
+            <w:r>
+              <w:rPr>
+                <w:rFonts w:hint="eastAsia"/>
+              </w:rPr>
+              <w:t>可控执行器</w:t>
+            </w:r>
+            <w:r>
+              <w:rPr>
+                <w:rFonts w:hint="eastAsia"/>
+              </w:rPr>
+              <w:t>1</w:t>
+            </w:r>
+          </w:p>
+        </w:tc>
+      </w:tr>
+      <w:tr>
+        <w:tc>
+          <w:tcPr>
+            <w:tcW w:w="2074" w:type="dxa"/>
+          </w:tcPr>
+          <w:p>
+            <w:pPr>
+              <w:ind w:firstLineChars="0" w:firstLine="0"/>
+              <w:rPr>
+                <w:rFonts w:hint="eastAsia"/>
+              </w:rPr>
+            </w:pPr>
+            <w:r>
+              <w:t>f</w:t>
+            </w:r>
+            <w:r>
+              <w:rPr>
+                <w:rFonts w:hint="eastAsia"/>
+              </w:rPr>
+              <w:t>f</w:t>
+            </w:r>
+            <w:r>
+              <w:t>2</w:t>
+            </w:r>
+          </w:p>
+        </w:tc>
+        <w:tc>
+          <w:tcPr>
+            <w:tcW w:w="2074" w:type="dxa"/>
+          </w:tcPr>
+          <w:p>
+            <w:pPr>
+              <w:ind w:firstLineChars="0" w:firstLine="0"/>
+              <w:rPr>
+                <w:rFonts w:hint="eastAsia"/>
+              </w:rPr>
+            </w:pPr>
+            <w:r>
+              <w:rPr>
+                <w:rFonts w:hint="eastAsia"/>
+              </w:rPr>
+              <w:t>不</w:t>
+            </w:r>
+            <w:r>
+              <w:rPr>
+                <w:rFonts w:hint="eastAsia"/>
+              </w:rPr>
+              <w:t>可控执行器</w:t>
+            </w:r>
+            <w:r>
+              <w:rPr>
+                <w:rFonts w:hint="eastAsia"/>
+              </w:rPr>
+              <w:t>2</w:t>
+            </w:r>
+          </w:p>
+        </w:tc>
+      </w:tr>
+      <w:tr>
+        <w:tc>
+          <w:tcPr>
+            <w:tcW w:w="2074" w:type="dxa"/>
+          </w:tcPr>
+          <w:p>
+            <w:pPr>
+              <w:ind w:firstLineChars="0" w:firstLine="0"/>
+              <w:rPr>
+                <w:rFonts w:hint="eastAsia"/>
+              </w:rPr>
+            </w:pPr>
+            <w:r>
+              <w:t>f</w:t>
+            </w:r>
+            <w:r>
+              <w:rPr>
+                <w:rFonts w:hint="eastAsia"/>
+              </w:rPr>
+              <w:t>f</w:t>
+            </w:r>
+            <w:r>
+              <w:t>3</w:t>
+            </w:r>
+          </w:p>
+        </w:tc>
+        <w:tc>
+          <w:tcPr>
+            <w:tcW w:w="2074" w:type="dxa"/>
+          </w:tcPr>
+          <w:p>
+            <w:pPr>
+              <w:ind w:firstLineChars="0" w:firstLine="0"/>
+              <w:rPr>
+                <w:rFonts w:hint="eastAsia"/>
+              </w:rPr>
+            </w:pPr>
+            <w:r>
+              <w:rPr>
+                <w:rFonts w:hint="eastAsia"/>
+              </w:rPr>
+              <w:t>不</w:t>
+            </w:r>
+            <w:r>
+              <w:rPr>
+                <w:rFonts w:hint="eastAsia"/>
+              </w:rPr>
+              <w:t>可控执行器</w:t>
+            </w:r>
+            <w:r>
+              <w:rPr>
+                <w:rFonts w:hint="eastAsia"/>
+              </w:rPr>
+              <w:t>3</w:t>
+            </w:r>
+          </w:p>
+        </w:tc>
+      </w:tr>
+      <w:tr>
+        <w:tc>
+          <w:tcPr>
+            <w:tcW w:w="2074" w:type="dxa"/>
+          </w:tcPr>
+          <w:p>
+            <w:pPr>
+              <w:ind w:firstLineChars="0" w:firstLine="0"/>
+              <w:rPr>
+                <w:rFonts w:hint="eastAsia"/>
+              </w:rPr>
+            </w:pPr>
+            <w:r>
+              <w:t>f</w:t>
+            </w:r>
+            <w:r>
+              <w:rPr>
+                <w:rFonts w:hint="eastAsia"/>
+              </w:rPr>
+              <w:t>f</w:t>
+            </w:r>
+            <w:r>
+              <w:t>4</w:t>
+            </w:r>
+          </w:p>
+        </w:tc>
+        <w:tc>
+          <w:tcPr>
+            <w:tcW w:w="2074" w:type="dxa"/>
+          </w:tcPr>
+          <w:p>
+            <w:pPr>
+              <w:ind w:firstLineChars="0" w:firstLine="0"/>
+              <w:rPr>
+                <w:rFonts w:hint="eastAsia"/>
+              </w:rPr>
+            </w:pPr>
+            <w:r>
+              <w:rPr>
+                <w:rFonts w:hint="eastAsia"/>
+              </w:rPr>
+              <w:t>不</w:t>
+            </w:r>
+            <w:r>
+              <w:rPr>
+                <w:rFonts w:hint="eastAsia"/>
+              </w:rPr>
+              <w:t>可控执行器</w:t>
+            </w:r>
+            <w:r>
+              <w:rPr>
+                <w:rFonts w:hint="eastAsia"/>
+              </w:rPr>
+              <w:t>4</w:t>
+            </w:r>
+          </w:p>
+        </w:tc>
+      </w:tr>
+      <w:tr>
+        <w:tc>
+          <w:tcPr>
+            <w:tcW w:w="2074" w:type="dxa"/>
+          </w:tcPr>
+          <w:p>
+            <w:pPr>
+              <w:ind w:firstLineChars="0" w:firstLine="0"/>
+              <w:rPr>
+                <w:rFonts w:hint="eastAsia"/>
+              </w:rPr>
+            </w:pPr>
+            <w:r>
+              <w:t>f</w:t>
+            </w:r>
+            <w:r>
+              <w:rPr>
+                <w:rFonts w:hint="eastAsia"/>
+              </w:rPr>
+              <w:t>f</w:t>
+            </w:r>
+            <w:r>
+              <w:t>5</w:t>
+            </w:r>
+          </w:p>
+        </w:tc>
+        <w:tc>
+          <w:tcPr>
+            <w:tcW w:w="2074" w:type="dxa"/>
+          </w:tcPr>
+          <w:p>
+            <w:pPr>
+              <w:ind w:firstLineChars="0" w:firstLine="0"/>
+              <w:rPr>
+                <w:rFonts w:hint="eastAsia"/>
+              </w:rPr>
+            </w:pPr>
+            <w:r>
+              <w:rPr>
+                <w:rFonts w:hint="eastAsia"/>
+              </w:rPr>
+              <w:t>不</w:t>
+            </w:r>
+            <w:r>
+              <w:rPr>
+                <w:rFonts w:hint="eastAsia"/>
+              </w:rPr>
+              <w:t>可控执行器</w:t>
+            </w:r>
+            <w:r>
+              <w:rPr>
+                <w:rFonts w:hint="eastAsia"/>
+              </w:rPr>
+              <w:t>5</w:t>
+            </w:r>
+          </w:p>
+        </w:tc>
+      </w:tr>
+      <w:tr>
+        <w:tc>
+          <w:tcPr>
+            <w:tcW w:w="2074" w:type="dxa"/>
+          </w:tcPr>
+          <w:p>
+            <w:pPr>
+              <w:ind w:firstLineChars="0" w:firstLine="0"/>
+              <w:rPr>
+                <w:rFonts w:hint="eastAsia"/>
+              </w:rPr>
+            </w:pPr>
+            <w:r>
+              <w:t>f</w:t>
+            </w:r>
+            <w:r>
+              <w:rPr>
+                <w:rFonts w:hint="eastAsia"/>
+              </w:rPr>
+              <w:t>f</w:t>
+            </w:r>
+            <w:r>
+              <w:t>6</w:t>
+            </w:r>
+          </w:p>
+        </w:tc>
+        <w:tc>
+          <w:tcPr>
+            <w:tcW w:w="2074" w:type="dxa"/>
+          </w:tcPr>
+          <w:p>
+            <w:pPr>
+              <w:ind w:firstLineChars="0" w:firstLine="0"/>
+              <w:rPr>
+                <w:rFonts w:hint="eastAsia"/>
+              </w:rPr>
+            </w:pPr>
+            <w:r>
+              <w:rPr>
+                <w:rFonts w:hint="eastAsia"/>
+              </w:rPr>
+              <w:t>不</w:t>
+            </w:r>
+            <w:r>
+              <w:rPr>
+                <w:rFonts w:hint="eastAsia"/>
+              </w:rPr>
+              <w:t>可控执行器</w:t>
+            </w:r>
+            <w:r>
+              <w:rPr>
+                <w:rFonts w:hint="eastAsia"/>
+              </w:rPr>
+              <w:t>6</w:t>
+            </w:r>
+          </w:p>
+        </w:tc>
+      </w:tr>
+      <w:tr>
+        <w:tc>
+          <w:tcPr>
+            <w:tcW w:w="2074" w:type="dxa"/>
+          </w:tcPr>
+          <w:p>
+            <w:pPr>
+              <w:ind w:firstLineChars="0" w:firstLine="0"/>
+            </w:pPr>
+            <w:r>
+              <w:t>f</w:t>
+            </w:r>
+            <w:r>
+              <w:rPr>
+                <w:rFonts w:hint="eastAsia"/>
+              </w:rPr>
+              <w:t>f</w:t>
+            </w:r>
+            <w:r>
+              <w:t>7</w:t>
+            </w:r>
+          </w:p>
+        </w:tc>
+        <w:tc>
+          <w:tcPr>
+            <w:tcW w:w="2074" w:type="dxa"/>
+          </w:tcPr>
+          <w:p>
+            <w:pPr>
+              <w:ind w:firstLineChars="0" w:firstLine="0"/>
+              <w:rPr>
+                <w:rFonts w:hint="eastAsia"/>
+              </w:rPr>
+            </w:pPr>
+            <w:r>
+              <w:rPr>
+                <w:rFonts w:hint="eastAsia"/>
+              </w:rPr>
+              <w:t>不</w:t>
+            </w:r>
+            <w:r>
+              <w:rPr>
+                <w:rFonts w:hint="eastAsia"/>
+              </w:rPr>
+              <w:t>可控执行器</w:t>
+            </w:r>
+            <w:r>
+              <w:rPr>
+                <w:rFonts w:hint="eastAsia"/>
+              </w:rPr>
+              <w:t>7</w:t>
+            </w:r>
+          </w:p>
+        </w:tc>
+      </w:tr>
+      <w:tr>
+        <w:tc>
+          <w:tcPr>
+            <w:tcW w:w="2074" w:type="dxa"/>
+          </w:tcPr>
+          <w:p>
+            <w:pPr>
+              <w:ind w:firstLineChars="0" w:firstLine="0"/>
+            </w:pPr>
+            <w:r>
+              <w:t>f</w:t>
+            </w:r>
+            <w:r>
+              <w:rPr>
+                <w:rFonts w:hint="eastAsia"/>
+              </w:rPr>
+              <w:t>f</w:t>
+            </w:r>
+            <w:r>
+              <w:t>8</w:t>
+            </w:r>
+          </w:p>
+        </w:tc>
+        <w:tc>
+          <w:tcPr>
+            <w:tcW w:w="2074" w:type="dxa"/>
+          </w:tcPr>
+          <w:p>
+            <w:pPr>
+              <w:ind w:firstLineChars="0" w:firstLine="0"/>
+              <w:rPr>
+                <w:rFonts w:hint="eastAsia"/>
+              </w:rPr>
+            </w:pPr>
+            <w:r>
+              <w:rPr>
+                <w:rFonts w:hint="eastAsia"/>
+              </w:rPr>
+              <w:t>不</w:t>
+            </w:r>
+            <w:r>
+              <w:rPr>
+                <w:rFonts w:hint="eastAsia"/>
+              </w:rPr>
+              <w:t>可控执行器</w:t>
+            </w:r>
+            <w:r>
+              <w:rPr>
+                <w:rFonts w:hint="eastAsia"/>
+              </w:rPr>
+              <w:t>8</w:t>
+            </w:r>
+          </w:p>
+        </w:tc>
+      </w:tr>
+    </w:tbl>
+    <w:p>
+      <w:pPr>
+        <w:ind w:firstLine="480"/>
+        <w:rPr>
+          <w:rFonts w:hint="eastAsia"/>
+        </w:rPr>
+      </w:pPr>
+    </w:p>
+    <w:p>
+      <w:pPr>
+        <w:ind w:firstLine="480"/>
+      </w:pPr>
+    </w:p>
+    <w:p>
+      <w:pPr>
+        <w:ind w:firstLineChars="0" w:firstLine="0"/>
+        <w:rPr>
+          <w:rFonts w:hint="eastAsia"/>
+        </w:rPr>
+      </w:pPr>
+      <w:bookmarkStart w:id="0" w:name="_GoBack"/>
+      <w:bookmarkEnd w:id="0"/>
+    </w:p>
+    <w:p>
+      <w:pPr>
+        <w:ind w:firstLine="480"/>
+        <w:rPr>
+          <w:rFonts w:hint="eastAsia"/>
+        </w:rPr>
+      </w:pPr>
+    </w:p>
+    <w:p>
+      <w:pPr>
+        <w:ind w:firstLine="480"/>
+        <w:rPr>
+          <w:rFonts w:hint="eastAsia"/>
+        </w:rPr>
+      </w:pPr>
+      <w:proofErr w:type="spellStart"/>
+      <w:r>
+        <w:t>f</w:t>
+      </w:r>
+      <w:r>
+        <w:rPr>
+          <w:rFonts w:hint="eastAsia"/>
+        </w:rPr>
+        <w:t>f</w:t>
+      </w:r>
+      <w:r>
+        <w:t>up</w:t>
+      </w:r>
+      <w:proofErr w:type="spellEnd"/>
+      <w:r>
+        <w:rPr>
+          <w:rFonts w:hint="eastAsia"/>
+        </w:rPr>
+        <w:t>不可控执行器</w:t>
+      </w:r>
+      <w:r>
+        <w:rPr>
+          <w:rFonts w:hint="eastAsia"/>
+        </w:rPr>
+        <w:t>上限</w:t>
+      </w:r>
+    </w:p>
+    <w:tbl>
+      <w:tblPr>
+        <w:tblStyle w:val="a3"/>
+        <w:tblW w:w="0" w:type="auto"/>
+        <w:tblLook w:val="04A0" w:firstRow="1" w:lastRow="0" w:firstColumn="1" w:lastColumn="0" w:noHBand="0" w:noVBand="1"/>
+      </w:tblPr>
+      <w:tblGrid>
+        <w:gridCol w:w="2074"/>
+        <w:gridCol w:w="2457"/>
+      </w:tblGrid>
+      <w:tr>
+        <w:tc>
+          <w:tcPr>
+            <w:tcW w:w="2074" w:type="dxa"/>
+          </w:tcPr>
+          <w:p>
+            <w:pPr>
+              <w:ind w:firstLineChars="0" w:firstLine="0"/>
+              <w:rPr>
+                <w:rFonts w:hint="eastAsia"/>
+              </w:rPr>
+            </w:pPr>
+            <w:r>
+              <w:t>f</w:t>
+            </w:r>
+            <w:r>
+              <w:rPr>
+                <w:rFonts w:hint="eastAsia"/>
+              </w:rPr>
+              <w:t>f</w:t>
+            </w:r>
+            <w:r>
+              <w:t>up</w:t>
+            </w:r>
+            <w:r>
+              <w:t>1</w:t>
+            </w:r>
+          </w:p>
+        </w:tc>
+        <w:tc>
+          <w:tcPr>
+            <w:tcW w:w="2457" w:type="dxa"/>
+          </w:tcPr>
+          <w:p>
+            <w:pPr>
+              <w:ind w:firstLineChars="0" w:firstLine="0"/>
+              <w:rPr>
+                <w:rFonts w:hint="eastAsia"/>
+              </w:rPr>
+            </w:pPr>
+            <w:r>
+              <w:rPr>
+                <w:rFonts w:hint="eastAsia"/>
+              </w:rPr>
+              <w:t>不可控执行器</w:t>
+            </w:r>
+            <w:r>
+              <w:rPr>
+                <w:rFonts w:hint="eastAsia"/>
+              </w:rPr>
+              <w:t>上限</w:t>
+            </w:r>
+            <w:r>
+              <w:rPr>
+                <w:rFonts w:hint="eastAsia"/>
+              </w:rPr>
+              <w:t>1</w:t>
+            </w:r>
+          </w:p>
+        </w:tc>
+      </w:tr>
+      <w:tr>
+        <w:tc>
+          <w:tcPr>
+            <w:tcW w:w="2074" w:type="dxa"/>
+          </w:tcPr>
+          <w:p>
+            <w:pPr>
+              <w:ind w:firstLineChars="0" w:firstLine="0"/>
+              <w:rPr>
+                <w:rFonts w:hint="eastAsia"/>
+              </w:rPr>
+            </w:pPr>
+            <w:r>
+              <w:t>f</w:t>
+            </w:r>
+            <w:r>
+              <w:rPr>
+                <w:rFonts w:hint="eastAsia"/>
+              </w:rPr>
+              <w:t>f</w:t>
+            </w:r>
+            <w:r>
+              <w:t>up</w:t>
+            </w:r>
+            <w:r>
+              <w:t>2</w:t>
+            </w:r>
+          </w:p>
+        </w:tc>
+        <w:tc>
+          <w:tcPr>
+            <w:tcW w:w="2457" w:type="dxa"/>
+          </w:tcPr>
+          <w:p>
+            <w:pPr>
+              <w:ind w:firstLineChars="0" w:firstLine="0"/>
+              <w:rPr>
+                <w:rFonts w:hint="eastAsia"/>
+              </w:rPr>
+            </w:pPr>
+            <w:r>
+              <w:rPr>
+                <w:rFonts w:hint="eastAsia"/>
+              </w:rPr>
+              <w:t>不可控执行器</w:t>
+            </w:r>
+            <w:r>
+              <w:rPr>
+                <w:rFonts w:hint="eastAsia"/>
+              </w:rPr>
+              <w:t>上限</w:t>
+            </w:r>
+            <w:r>
+              <w:rPr>
+                <w:rFonts w:hint="eastAsia"/>
+              </w:rPr>
+              <w:t>2</w:t>
+            </w:r>
+          </w:p>
+        </w:tc>
+      </w:tr>
+      <w:tr>
+        <w:tc>
+          <w:tcPr>
+            <w:tcW w:w="2074" w:type="dxa"/>
+          </w:tcPr>
+          <w:p>
+            <w:pPr>
+              <w:ind w:firstLineChars="0" w:firstLine="0"/>
+              <w:rPr>
+                <w:rFonts w:hint="eastAsia"/>
+              </w:rPr>
+            </w:pPr>
+            <w:r>
+              <w:t>f</w:t>
+            </w:r>
+            <w:r>
+              <w:rPr>
+                <w:rFonts w:hint="eastAsia"/>
+              </w:rPr>
+              <w:t>f</w:t>
+            </w:r>
+            <w:r>
+              <w:t>up</w:t>
+            </w:r>
+            <w:r>
+              <w:t>3</w:t>
+            </w:r>
+          </w:p>
+        </w:tc>
+        <w:tc>
+          <w:tcPr>
+            <w:tcW w:w="2457" w:type="dxa"/>
+          </w:tcPr>
+          <w:p>
+            <w:pPr>
+              <w:ind w:firstLineChars="0" w:firstLine="0"/>
+              <w:rPr>
+                <w:rFonts w:hint="eastAsia"/>
+              </w:rPr>
+            </w:pPr>
+            <w:r>
+              <w:rPr>
+                <w:rFonts w:hint="eastAsia"/>
+              </w:rPr>
+              <w:t>不可控执行器</w:t>
+            </w:r>
+            <w:r>
+              <w:rPr>
+                <w:rFonts w:hint="eastAsia"/>
+              </w:rPr>
+              <w:t>上限</w:t>
+            </w:r>
+            <w:r>
+              <w:rPr>
+                <w:rFonts w:hint="eastAsia"/>
+              </w:rPr>
+              <w:t>3</w:t>
+            </w:r>
+          </w:p>
+        </w:tc>
+      </w:tr>
+      <w:tr>
+        <w:tc>
+          <w:tcPr>
+            <w:tcW w:w="2074" w:type="dxa"/>
+          </w:tcPr>
+          <w:p>
+            <w:pPr>
+              <w:ind w:firstLineChars="0" w:firstLine="0"/>
+              <w:rPr>
+                <w:rFonts w:hint="eastAsia"/>
+              </w:rPr>
+            </w:pPr>
+            <w:r>
+              <w:t>f</w:t>
+            </w:r>
+            <w:r>
+              <w:rPr>
+                <w:rFonts w:hint="eastAsia"/>
+              </w:rPr>
+              <w:t>f</w:t>
+            </w:r>
+            <w:r>
+              <w:t>up</w:t>
+            </w:r>
+            <w:r>
+              <w:t>4</w:t>
+            </w:r>
+          </w:p>
+        </w:tc>
+        <w:tc>
+          <w:tcPr>
+            <w:tcW w:w="2457" w:type="dxa"/>
+          </w:tcPr>
+          <w:p>
+            <w:pPr>
+              <w:ind w:firstLineChars="0" w:firstLine="0"/>
+              <w:rPr>
+                <w:rFonts w:hint="eastAsia"/>
+              </w:rPr>
+            </w:pPr>
+            <w:r>
+              <w:rPr>
+                <w:rFonts w:hint="eastAsia"/>
+              </w:rPr>
+              <w:t>不可控执行器</w:t>
+            </w:r>
+            <w:r>
+              <w:rPr>
+                <w:rFonts w:hint="eastAsia"/>
+              </w:rPr>
+              <w:t>上限</w:t>
+            </w:r>
+            <w:r>
+              <w:rPr>
+                <w:rFonts w:hint="eastAsia"/>
+              </w:rPr>
+              <w:t>4</w:t>
+            </w:r>
+          </w:p>
+        </w:tc>
+      </w:tr>
+      <w:tr>
+        <w:tc>
+          <w:tcPr>
+            <w:tcW w:w="2074" w:type="dxa"/>
+          </w:tcPr>
+          <w:p>
+            <w:pPr>
+              <w:ind w:firstLineChars="0" w:firstLine="0"/>
+              <w:rPr>
+                <w:rFonts w:hint="eastAsia"/>
+              </w:rPr>
+            </w:pPr>
+            <w:r>
+              <w:t>f</w:t>
+            </w:r>
+            <w:r>
+              <w:rPr>
+                <w:rFonts w:hint="eastAsia"/>
+              </w:rPr>
+              <w:t>f</w:t>
+            </w:r>
+            <w:r>
+              <w:t>up</w:t>
+            </w:r>
+            <w:r>
+              <w:t>5</w:t>
+            </w:r>
+          </w:p>
+        </w:tc>
+        <w:tc>
+          <w:tcPr>
+            <w:tcW w:w="2457" w:type="dxa"/>
+          </w:tcPr>
+          <w:p>
+            <w:pPr>
+              <w:ind w:firstLineChars="0" w:firstLine="0"/>
+              <w:rPr>
+                <w:rFonts w:hint="eastAsia"/>
+              </w:rPr>
+            </w:pPr>
+            <w:r>
+              <w:rPr>
+                <w:rFonts w:hint="eastAsia"/>
+              </w:rPr>
+              <w:t>不可控执行器</w:t>
+            </w:r>
+            <w:r>
+              <w:rPr>
+                <w:rFonts w:hint="eastAsia"/>
+              </w:rPr>
+              <w:t>上限</w:t>
+            </w:r>
+            <w:r>
+              <w:rPr>
+                <w:rFonts w:hint="eastAsia"/>
+              </w:rPr>
+              <w:t>5</w:t>
+            </w:r>
+          </w:p>
+        </w:tc>
+      </w:tr>
+      <w:tr>
+        <w:tc>
+          <w:tcPr>
+            <w:tcW w:w="2074" w:type="dxa"/>
+          </w:tcPr>
+          <w:p>
+            <w:pPr>
+              <w:ind w:firstLineChars="0" w:firstLine="0"/>
+              <w:rPr>
+                <w:rFonts w:hint="eastAsia"/>
+              </w:rPr>
+            </w:pPr>
+            <w:r>
+              <w:t>f</w:t>
+            </w:r>
+            <w:r>
+              <w:rPr>
+                <w:rFonts w:hint="eastAsia"/>
+              </w:rPr>
+              <w:t>f</w:t>
+            </w:r>
+            <w:r>
+              <w:t>up</w:t>
+            </w:r>
+            <w:r>
+              <w:t>6</w:t>
+            </w:r>
+          </w:p>
+        </w:tc>
+        <w:tc>
+          <w:tcPr>
+            <w:tcW w:w="2457" w:type="dxa"/>
+          </w:tcPr>
+          <w:p>
+            <w:pPr>
+              <w:ind w:firstLineChars="0" w:firstLine="0"/>
+              <w:rPr>
+                <w:rFonts w:hint="eastAsia"/>
+              </w:rPr>
+            </w:pPr>
+            <w:r>
+              <w:rPr>
+                <w:rFonts w:hint="eastAsia"/>
+              </w:rPr>
+              <w:t>不可控执行器</w:t>
+            </w:r>
+            <w:r>
+              <w:rPr>
+                <w:rFonts w:hint="eastAsia"/>
+              </w:rPr>
+              <w:t>上限</w:t>
+            </w:r>
+            <w:r>
+              <w:rPr>
+                <w:rFonts w:hint="eastAsia"/>
+              </w:rPr>
+              <w:t>6</w:t>
+            </w:r>
+          </w:p>
+        </w:tc>
+      </w:tr>
+      <w:tr>
+        <w:tc>
+          <w:tcPr>
+            <w:tcW w:w="2074" w:type="dxa"/>
+          </w:tcPr>
+          <w:p>
+            <w:pPr>
+              <w:ind w:firstLineChars="0" w:firstLine="0"/>
+            </w:pPr>
+            <w:r>
+              <w:t>f</w:t>
+            </w:r>
+            <w:r>
+              <w:rPr>
+                <w:rFonts w:hint="eastAsia"/>
+              </w:rPr>
+              <w:t>f</w:t>
+            </w:r>
+            <w:r>
+              <w:t>up</w:t>
+            </w:r>
+            <w:r>
+              <w:t>7</w:t>
+            </w:r>
+          </w:p>
+        </w:tc>
+        <w:tc>
+          <w:tcPr>
+            <w:tcW w:w="2457" w:type="dxa"/>
+          </w:tcPr>
+          <w:p>
+            <w:pPr>
+              <w:ind w:firstLineChars="0" w:firstLine="0"/>
+              <w:rPr>
+                <w:rFonts w:hint="eastAsia"/>
+              </w:rPr>
+            </w:pPr>
+            <w:r>
+              <w:rPr>
+                <w:rFonts w:hint="eastAsia"/>
+              </w:rPr>
+              <w:t>不可控执行器</w:t>
+            </w:r>
+            <w:r>
+              <w:rPr>
+                <w:rFonts w:hint="eastAsia"/>
+              </w:rPr>
+              <w:t>上限</w:t>
+            </w:r>
+            <w:r>
+              <w:rPr>
+                <w:rFonts w:hint="eastAsia"/>
+              </w:rPr>
+              <w:t>7</w:t>
+            </w:r>
+          </w:p>
+        </w:tc>
+      </w:tr>
+      <w:tr>
+        <w:tc>
+          <w:tcPr>
+            <w:tcW w:w="2074" w:type="dxa"/>
+          </w:tcPr>
+          <w:p>
+            <w:pPr>
+              <w:ind w:firstLineChars="0" w:firstLine="0"/>
+            </w:pPr>
+            <w:r>
+              <w:t>f</w:t>
+            </w:r>
+            <w:r>
+              <w:rPr>
+                <w:rFonts w:hint="eastAsia"/>
+              </w:rPr>
+              <w:t>f</w:t>
+            </w:r>
+            <w:r>
+              <w:t>up</w:t>
+            </w:r>
+            <w:r>
+              <w:t>8</w:t>
+            </w:r>
+          </w:p>
+        </w:tc>
+        <w:tc>
+          <w:tcPr>
+            <w:tcW w:w="2457" w:type="dxa"/>
+          </w:tcPr>
+          <w:p>
+            <w:pPr>
+              <w:ind w:firstLineChars="0" w:firstLine="0"/>
+              <w:rPr>
+                <w:rFonts w:hint="eastAsia"/>
+              </w:rPr>
+            </w:pPr>
+            <w:r>
+              <w:rPr>
+                <w:rFonts w:hint="eastAsia"/>
+              </w:rPr>
+              <w:t>不可控执行器</w:t>
+            </w:r>
+            <w:r>
+              <w:rPr>
+                <w:rFonts w:hint="eastAsia"/>
+              </w:rPr>
+              <w:t>上限</w:t>
+            </w:r>
+            <w:r>
+              <w:rPr>
+                <w:rFonts w:hint="eastAsia"/>
+              </w:rPr>
+              <w:t>8</w:t>
+            </w:r>
+          </w:p>
+        </w:tc>
+      </w:tr>
+    </w:tbl>
+    <w:p>
+      <w:pPr>
+        <w:ind w:firstLine="480"/>
+        <w:rPr>
+          <w:rFonts w:hint="eastAsia"/>
+        </w:rPr>
+      </w:pPr>
+    </w:p>
+    <w:p>
+      <w:pPr>
+        <w:ind w:firstLine="480"/>
+      </w:pPr>
+    </w:p>
+    <w:p>
+      <w:pPr>
+        <w:ind w:firstLine="480"/>
+      </w:pPr>
+    </w:p>
+    <w:p>
+      <w:pPr>
+        <w:ind w:firstLine="480"/>
+        <w:rPr>
+          <w:rFonts w:hint="eastAsia"/>
+        </w:rPr>
+      </w:pPr>
+      <w:proofErr w:type="spellStart"/>
+      <w:r>
+        <w:t>f</w:t>
+      </w:r>
+      <w:r>
+        <w:rPr>
+          <w:rFonts w:hint="eastAsia"/>
+        </w:rPr>
+        <w:t>f</w:t>
+      </w:r>
+      <w:r>
+        <w:rPr>
+          <w:rFonts w:hint="eastAsia"/>
+        </w:rPr>
+        <w:t>down</w:t>
+      </w:r>
+      <w:proofErr w:type="spellEnd"/>
+      <w:r>
+        <w:rPr>
+          <w:rFonts w:hint="eastAsia"/>
+        </w:rPr>
+        <w:t>不可控执行器</w:t>
+      </w:r>
+      <w:r>
+        <w:rPr>
+          <w:rFonts w:hint="eastAsia"/>
+        </w:rPr>
+        <w:t>下限</w:t>
+      </w:r>
+    </w:p>
+    <w:tbl>
+      <w:tblPr>
+        <w:tblStyle w:val="a3"/>
+        <w:tblW w:w="0" w:type="auto"/>
+        <w:tblLook w:val="04A0" w:firstRow="1" w:lastRow="0" w:firstColumn="1" w:lastColumn="0" w:noHBand="0" w:noVBand="1"/>
+      </w:tblPr>
+      <w:tblGrid>
+        <w:gridCol w:w="2074"/>
+        <w:gridCol w:w="2457"/>
+      </w:tblGrid>
+      <w:tr>
+        <w:tc>
+          <w:tcPr>
+            <w:tcW w:w="2074" w:type="dxa"/>
+          </w:tcPr>
+          <w:p>
+            <w:pPr>
+              <w:ind w:firstLineChars="0" w:firstLine="0"/>
+              <w:rPr>
+                <w:rFonts w:hint="eastAsia"/>
+              </w:rPr>
+            </w:pPr>
+            <w:r>
+              <w:t>f</w:t>
+            </w:r>
+            <w:r>
+              <w:rPr>
+                <w:rFonts w:hint="eastAsia"/>
+              </w:rPr>
+              <w:t>fdown</w:t>
+            </w:r>
+            <w:r>
+              <w:t>1</w:t>
+            </w:r>
+          </w:p>
+        </w:tc>
+        <w:tc>
+          <w:tcPr>
+            <w:tcW w:w="2457" w:type="dxa"/>
+          </w:tcPr>
+          <w:p>
+            <w:pPr>
+              <w:ind w:firstLineChars="0" w:firstLine="0"/>
+              <w:rPr>
+                <w:rFonts w:hint="eastAsia"/>
+              </w:rPr>
+            </w:pPr>
+            <w:r>
+              <w:rPr>
+                <w:rFonts w:hint="eastAsia"/>
+              </w:rPr>
+              <w:t>不可控执行器</w:t>
+            </w:r>
+            <w:r>
+              <w:rPr>
+                <w:rFonts w:hint="eastAsia"/>
+              </w:rPr>
+              <w:t>下限</w:t>
+            </w:r>
+            <w:r>
+              <w:rPr>
+                <w:rFonts w:hint="eastAsia"/>
+              </w:rPr>
+              <w:t>1</w:t>
+            </w:r>
+          </w:p>
+        </w:tc>
+      </w:tr>
+      <w:tr>
+        <w:tc>
+          <w:tcPr>
+            <w:tcW w:w="2074" w:type="dxa"/>
+          </w:tcPr>
+          <w:p>
+            <w:pPr>
+              <w:ind w:firstLineChars="0" w:firstLine="0"/>
+              <w:rPr>
+                <w:rFonts w:hint="eastAsia"/>
+              </w:rPr>
+            </w:pPr>
+            <w:r>
+              <w:t>f</w:t>
+            </w:r>
+            <w:r>
+              <w:rPr>
+                <w:rFonts w:hint="eastAsia"/>
+              </w:rPr>
+              <w:t>fdown</w:t>
+            </w:r>
+            <w:r>
+              <w:t>2</w:t>
+            </w:r>
+          </w:p>
+        </w:tc>
+        <w:tc>
+          <w:tcPr>
+            <w:tcW w:w="2457" w:type="dxa"/>
+          </w:tcPr>
+          <w:p>
+            <w:pPr>
+              <w:ind w:firstLineChars="0" w:firstLine="0"/>
+              <w:rPr>
+                <w:rFonts w:hint="eastAsia"/>
+              </w:rPr>
+            </w:pPr>
+            <w:r>
+              <w:rPr>
+                <w:rFonts w:hint="eastAsia"/>
+              </w:rPr>
+              <w:t>不可控执行器</w:t>
+            </w:r>
+            <w:r>
+              <w:rPr>
+                <w:rFonts w:hint="eastAsia"/>
+              </w:rPr>
+              <w:t>下限</w:t>
+            </w:r>
+            <w:r>
+              <w:rPr>
+                <w:rFonts w:hint="eastAsia"/>
+              </w:rPr>
+              <w:t>2</w:t>
+            </w:r>
+          </w:p>
+        </w:tc>
+      </w:tr>
+      <w:tr>
+        <w:tc>
+          <w:tcPr>
+            <w:tcW w:w="2074" w:type="dxa"/>
+          </w:tcPr>
+          <w:p>
+            <w:pPr>
+              <w:ind w:firstLineChars="0" w:firstLine="0"/>
+              <w:rPr>
+                <w:rFonts w:hint="eastAsia"/>
+              </w:rPr>
+            </w:pPr>
+            <w:r>
+              <w:t>f</w:t>
+            </w:r>
+            <w:r>
+              <w:rPr>
+                <w:rFonts w:hint="eastAsia"/>
+              </w:rPr>
+              <w:t>fdown</w:t>
+            </w:r>
+            <w:r>
+              <w:t>3</w:t>
+            </w:r>
+          </w:p>
+        </w:tc>
+        <w:tc>
+          <w:tcPr>
+            <w:tcW w:w="2457" w:type="dxa"/>
+          </w:tcPr>
+          <w:p>
+            <w:pPr>
+              <w:ind w:firstLineChars="0" w:firstLine="0"/>
+              <w:rPr>
+                <w:rFonts w:hint="eastAsia"/>
+              </w:rPr>
+            </w:pPr>
+            <w:r>
+              <w:rPr>
+                <w:rFonts w:hint="eastAsia"/>
+              </w:rPr>
+              <w:t>不可控执行器</w:t>
+            </w:r>
+            <w:r>
+              <w:rPr>
+                <w:rFonts w:hint="eastAsia"/>
+              </w:rPr>
+              <w:t>下限</w:t>
+            </w:r>
+            <w:r>
+              <w:rPr>
+                <w:rFonts w:hint="eastAsia"/>
+              </w:rPr>
+              <w:t>3</w:t>
+            </w:r>
+          </w:p>
+        </w:tc>
+      </w:tr>
+      <w:tr>
+        <w:tc>
+          <w:tcPr>
+            <w:tcW w:w="2074" w:type="dxa"/>
+          </w:tcPr>
+          <w:p>
+            <w:pPr>
+              <w:ind w:firstLineChars="0" w:firstLine="0"/>
+              <w:rPr>
+                <w:rFonts w:hint="eastAsia"/>
+              </w:rPr>
+            </w:pPr>
+            <w:r>
+              <w:t>f</w:t>
+            </w:r>
+            <w:r>
+              <w:rPr>
+                <w:rFonts w:hint="eastAsia"/>
+              </w:rPr>
+              <w:t>fdown</w:t>
+            </w:r>
+            <w:r>
+              <w:t>4</w:t>
+            </w:r>
+          </w:p>
+        </w:tc>
+        <w:tc>
+          <w:tcPr>
+            <w:tcW w:w="2457" w:type="dxa"/>
+          </w:tcPr>
+          <w:p>
+            <w:pPr>
+              <w:ind w:firstLineChars="0" w:firstLine="0"/>
+              <w:rPr>
+                <w:rFonts w:hint="eastAsia"/>
+              </w:rPr>
+            </w:pPr>
+            <w:r>
+              <w:rPr>
+                <w:rFonts w:hint="eastAsia"/>
+              </w:rPr>
+              <w:t>不可控执行器</w:t>
+            </w:r>
+            <w:r>
+              <w:rPr>
+                <w:rFonts w:hint="eastAsia"/>
+              </w:rPr>
+              <w:t>下限</w:t>
+            </w:r>
+            <w:r>
+              <w:rPr>
+                <w:rFonts w:hint="eastAsia"/>
+              </w:rPr>
+              <w:t>4</w:t>
+            </w:r>
+          </w:p>
+        </w:tc>
+      </w:tr>
+      <w:tr>
+        <w:tc>
+          <w:tcPr>
+            <w:tcW w:w="2074" w:type="dxa"/>
+          </w:tcPr>
+          <w:p>
+            <w:pPr>
+              <w:ind w:firstLineChars="0" w:firstLine="0"/>
+              <w:rPr>
+                <w:rFonts w:hint="eastAsia"/>
+              </w:rPr>
+            </w:pPr>
+            <w:r>
+              <w:t>f</w:t>
+            </w:r>
+            <w:r>
+              <w:rPr>
+                <w:rFonts w:hint="eastAsia"/>
+              </w:rPr>
+              <w:t>fdown</w:t>
+            </w:r>
+            <w:r>
+              <w:t>5</w:t>
+            </w:r>
+          </w:p>
+        </w:tc>
+        <w:tc>
+          <w:tcPr>
+            <w:tcW w:w="2457" w:type="dxa"/>
+          </w:tcPr>
+          <w:p>
+            <w:pPr>
+              <w:ind w:firstLineChars="0" w:firstLine="0"/>
+              <w:rPr>
+                <w:rFonts w:hint="eastAsia"/>
+              </w:rPr>
+            </w:pPr>
+            <w:r>
+              <w:rPr>
+                <w:rFonts w:hint="eastAsia"/>
+              </w:rPr>
+              <w:t>不可控执行器</w:t>
+            </w:r>
+            <w:r>
+              <w:rPr>
+                <w:rFonts w:hint="eastAsia"/>
+              </w:rPr>
+              <w:t>下限</w:t>
+            </w:r>
+            <w:r>
+              <w:rPr>
+                <w:rFonts w:hint="eastAsia"/>
+              </w:rPr>
+              <w:t>5</w:t>
+            </w:r>
+          </w:p>
+        </w:tc>
+      </w:tr>
+      <w:tr>
+        <w:tc>
+          <w:tcPr>
+            <w:tcW w:w="2074" w:type="dxa"/>
+          </w:tcPr>
+          <w:p>
+            <w:pPr>
+              <w:ind w:firstLineChars="0" w:firstLine="0"/>
+              <w:rPr>
+                <w:rFonts w:hint="eastAsia"/>
+              </w:rPr>
+            </w:pPr>
+            <w:r>
+              <w:t>f</w:t>
+            </w:r>
+            <w:r>
+              <w:rPr>
+                <w:rFonts w:hint="eastAsia"/>
+              </w:rPr>
+              <w:t>fdown</w:t>
+            </w:r>
+            <w:r>
+              <w:t>6</w:t>
+            </w:r>
+          </w:p>
+        </w:tc>
+        <w:tc>
+          <w:tcPr>
+            <w:tcW w:w="2457" w:type="dxa"/>
+          </w:tcPr>
+          <w:p>
+            <w:pPr>
+              <w:ind w:firstLineChars="0" w:firstLine="0"/>
+              <w:rPr>
+                <w:rFonts w:hint="eastAsia"/>
+              </w:rPr>
+            </w:pPr>
+            <w:r>
+              <w:rPr>
+                <w:rFonts w:hint="eastAsia"/>
+              </w:rPr>
+              <w:t>不可控执行器</w:t>
+            </w:r>
+            <w:r>
+              <w:rPr>
+                <w:rFonts w:hint="eastAsia"/>
+              </w:rPr>
+              <w:t>下限</w:t>
+            </w:r>
+            <w:r>
+              <w:rPr>
+                <w:rFonts w:hint="eastAsia"/>
+              </w:rPr>
+              <w:t>6</w:t>
+            </w:r>
+          </w:p>
+        </w:tc>
+      </w:tr>
+      <w:tr>
+        <w:tc>
+          <w:tcPr>
+            <w:tcW w:w="2074" w:type="dxa"/>
+          </w:tcPr>
+          <w:p>
+            <w:pPr>
+              <w:ind w:firstLineChars="0" w:firstLine="0"/>
+            </w:pPr>
+            <w:r>
+              <w:t>f</w:t>
+            </w:r>
+            <w:r>
+              <w:rPr>
+                <w:rFonts w:hint="eastAsia"/>
+              </w:rPr>
+              <w:t>fdown</w:t>
+            </w:r>
+            <w:r>
+              <w:t>7</w:t>
+            </w:r>
+          </w:p>
+        </w:tc>
+        <w:tc>
+          <w:tcPr>
+            <w:tcW w:w="2457" w:type="dxa"/>
+          </w:tcPr>
+          <w:p>
+            <w:pPr>
+              <w:ind w:firstLineChars="0" w:firstLine="0"/>
+              <w:rPr>
+                <w:rFonts w:hint="eastAsia"/>
+              </w:rPr>
+            </w:pPr>
+            <w:r>
+              <w:rPr>
+                <w:rFonts w:hint="eastAsia"/>
+              </w:rPr>
+              <w:t>不可控执行器</w:t>
+            </w:r>
+            <w:r>
+              <w:rPr>
+                <w:rFonts w:hint="eastAsia"/>
+              </w:rPr>
+              <w:t>下限</w:t>
+            </w:r>
+            <w:r>
+              <w:rPr>
+                <w:rFonts w:hint="eastAsia"/>
+              </w:rPr>
+              <w:t>7</w:t>
+            </w:r>
+          </w:p>
+        </w:tc>
+      </w:tr>
+      <w:tr>
+        <w:tc>
+          <w:tcPr>
+            <w:tcW w:w="2074" w:type="dxa"/>
+          </w:tcPr>
+          <w:p>
+            <w:pPr>
+              <w:ind w:firstLineChars="0" w:firstLine="0"/>
+            </w:pPr>
+            <w:r>
+              <w:t>f</w:t>
+            </w:r>
+            <w:r>
+              <w:rPr>
+                <w:rFonts w:hint="eastAsia"/>
+              </w:rPr>
+              <w:t>fdown</w:t>
+            </w:r>
+            <w:r>
+              <w:t>8</w:t>
+            </w:r>
+          </w:p>
+        </w:tc>
+        <w:tc>
+          <w:tcPr>
+            <w:tcW w:w="2457" w:type="dxa"/>
+          </w:tcPr>
+          <w:p>
+            <w:pPr>
+              <w:ind w:firstLineChars="0" w:firstLine="0"/>
+              <w:rPr>
+                <w:rFonts w:hint="eastAsia"/>
+              </w:rPr>
+            </w:pPr>
+            <w:r>
+              <w:rPr>
+                <w:rFonts w:hint="eastAsia"/>
+              </w:rPr>
+              <w:t>不可控执行器</w:t>
+            </w:r>
+            <w:r>
+              <w:rPr>
+                <w:rFonts w:hint="eastAsia"/>
+              </w:rPr>
+              <w:t>下限</w:t>
+            </w:r>
+            <w:r>
+              <w:rPr>
+                <w:rFonts w:hint="eastAsia"/>
+              </w:rPr>
+              <w:t>8</w:t>
+            </w:r>
+          </w:p>
+        </w:tc>
+      </w:tr>
+    </w:tbl>
+    <w:p>
+      <w:pPr>
+        <w:ind w:firstLine="480"/>
+        <w:rPr>
+          <w:rFonts w:hint="eastAsia"/>
+        </w:rPr>
+      </w:pPr>
+    </w:p>
+    <w:p>
+      <w:pPr>
+        <w:ind w:firstLine="480"/>
+        <w:rPr>
+          <w:rFonts w:hint="eastAsia"/>
+        </w:rPr>
+      </w:pPr>
+    </w:p>
+    <w:p>
+      <w:pPr>
+        <w:ind w:firstLine="480"/>
+      </w:pPr>
+    </w:p>
+    <w:p>
+      <w:pPr>
+        <w:pStyle w:val="1"/>
+        <w:rPr>
+          <w:rFonts w:hint="eastAsia"/>
+        </w:rPr>
+      </w:pPr>
+      <w:r>
+        <w:rPr>
+          <w:rFonts w:hint="eastAsia"/>
+        </w:rPr>
+        <w:lastRenderedPageBreak/>
+        <w:t>二、</w:t>
+      </w:r>
       <w:r>
         <w:rPr>
           <w:rFonts w:hint="eastAsia"/>
@@ -16,33 +4592,26 @@
     <w:p>
       <w:pPr>
         <w:pStyle w:val="2"/>
-        <w:rPr>
-          <w:rFonts w:hint="eastAsia"/>
-        </w:rPr>
       </w:pPr>
       <w:r>
         <w:rPr>
           <w:rFonts w:hint="eastAsia"/>
         </w:rPr>
-        <w:t>1）modle</w:t>
+        <w:t>1）</w:t>
       </w:r>
+      <w:proofErr w:type="spellStart"/>
       <w:r>
         <w:rPr>
           <w:rFonts w:hint="eastAsia"/>
         </w:rPr>
-        <w:t>（</w:t>
+        <w:t>modle</w:t>
       </w:r>
+      <w:proofErr w:type="spellEnd"/>
       <w:r>
         <w:rPr>
           <w:rFonts w:hint="eastAsia"/>
         </w:rPr>
-        <w:t>模块表</w:t>
-      </w:r>
-      <w:r>
-        <w:rPr>
-          <w:rFonts w:hint="eastAsia"/>
-        </w:rPr>
-        <w:t>）</w:t>
+        <w:t>（模块表）</w:t>
       </w:r>
     </w:p>
     <w:tbl>
@@ -67,13 +4636,12 @@
           <w:p>
             <w:pPr>
               <w:ind w:firstLineChars="0" w:firstLine="0"/>
-              <w:rPr>
-                <w:rFonts w:hint="eastAsia"/>
-              </w:rPr>
-            </w:pPr>
+            </w:pPr>
+            <w:proofErr w:type="spellStart"/>
             <w:r>
               <w:t>modleId</w:t>
             </w:r>
+            <w:proofErr w:type="spellEnd"/>
           </w:p>
         </w:tc>
         <w:tc>
@@ -83,13 +4651,12 @@
           <w:p>
             <w:pPr>
               <w:ind w:firstLineChars="0" w:firstLine="0"/>
-              <w:rPr>
-                <w:rFonts w:hint="eastAsia"/>
-              </w:rPr>
-            </w:pPr>
+            </w:pPr>
+            <w:proofErr w:type="spellStart"/>
             <w:r>
               <w:t>modleName</w:t>
             </w:r>
+            <w:proofErr w:type="spellEnd"/>
           </w:p>
         </w:tc>
         <w:tc>
@@ -99,9 +4666,6 @@
           <w:p>
             <w:pPr>
               <w:ind w:firstLineChars="0" w:firstLine="0"/>
-              <w:rPr>
-                <w:rFonts w:hint="eastAsia"/>
-              </w:rPr>
             </w:pPr>
             <w:r>
               <w:t>outstep</w:t>
@@ -115,13 +4679,12 @@
           <w:p>
             <w:pPr>
               <w:ind w:firstLineChars="0" w:firstLine="0"/>
-              <w:rPr>
-                <w:rFonts w:hint="eastAsia"/>
-              </w:rPr>
-            </w:pPr>
+            </w:pPr>
+            <w:proofErr w:type="spellStart"/>
             <w:r>
               <w:t>predictstep</w:t>
             </w:r>
+            <w:proofErr w:type="spellEnd"/>
           </w:p>
         </w:tc>
         <w:tc>
@@ -132,9 +4695,11 @@
             <w:pPr>
               <w:ind w:firstLineChars="0" w:firstLine="0"/>
             </w:pPr>
+            <w:proofErr w:type="spellStart"/>
             <w:r>
               <w:t>timeserisenum</w:t>
             </w:r>
+            <w:proofErr w:type="spellEnd"/>
           </w:p>
         </w:tc>
         <w:tc>
@@ -145,9 +4710,11 @@
             <w:pPr>
               <w:ind w:firstLineChars="0" w:firstLine="0"/>
             </w:pPr>
+            <w:proofErr w:type="spellStart"/>
             <w:r>
               <w:t>controlstep</w:t>
             </w:r>
+            <w:proofErr w:type="spellEnd"/>
           </w:p>
         </w:tc>
       </w:tr>
@@ -159,9 +4726,6 @@
           <w:p>
             <w:pPr>
               <w:ind w:firstLineChars="0" w:firstLine="0"/>
-              <w:rPr>
-                <w:rFonts w:hint="eastAsia"/>
-              </w:rPr>
             </w:pPr>
             <w:r>
               <w:rPr>
@@ -178,9 +4742,6 @@
           <w:p>
             <w:pPr>
               <w:ind w:firstLineChars="0" w:firstLine="0"/>
-              <w:rPr>
-                <w:rFonts w:hint="eastAsia"/>
-              </w:rPr>
             </w:pPr>
             <w:r>
               <w:rPr>
@@ -197,9 +4758,6 @@
           <w:p>
             <w:pPr>
               <w:ind w:firstLineChars="0" w:firstLine="0"/>
-              <w:rPr>
-                <w:rFonts w:hint="eastAsia"/>
-              </w:rPr>
             </w:pPr>
             <w:r>
               <w:rPr>
@@ -216,9 +4774,6 @@
           <w:p>
             <w:pPr>
               <w:ind w:firstLineChars="0" w:firstLine="0"/>
-              <w:rPr>
-                <w:rFonts w:hint="eastAsia"/>
-              </w:rPr>
             </w:pPr>
             <w:r>
               <w:rPr>
@@ -235,9 +4790,6 @@
           <w:p>
             <w:pPr>
               <w:ind w:firstLineChars="0" w:firstLine="0"/>
-              <w:rPr>
-                <w:rFonts w:hint="eastAsia"/>
-              </w:rPr>
             </w:pPr>
             <w:r>
               <w:rPr>
@@ -254,9 +4806,6 @@
           <w:p>
             <w:pPr>
               <w:ind w:firstLineChars="0" w:firstLine="0"/>
-              <w:rPr>
-                <w:rFonts w:hint="eastAsia"/>
-              </w:rPr>
             </w:pPr>
             <w:r>
               <w:rPr>
@@ -276,9 +4825,6 @@
     <w:p>
       <w:pPr>
         <w:pStyle w:val="2"/>
-        <w:rPr>
-          <w:rFonts w:hint="eastAsia"/>
-        </w:rPr>
       </w:pPr>
       <w:r>
         <w:t>2)</w:t>
@@ -292,11 +4838,19 @@
         </w:rPr>
         <w:t>（</w:t>
       </w:r>
+      <w:proofErr w:type="spellStart"/>
       <w:r>
         <w:rPr>
           <w:rFonts w:hint="eastAsia"/>
         </w:rPr>
-        <w:t>opc位号表</w:t>
+        <w:t>opc</w:t>
+      </w:r>
+      <w:proofErr w:type="spellEnd"/>
+      <w:r>
+        <w:rPr>
+          <w:rFonts w:hint="eastAsia"/>
+        </w:rPr>
+        <w:t>位号表</w:t>
       </w:r>
       <w:r>
         <w:rPr>
@@ -314,7 +4868,6 @@
       <w:tblGrid>
         <w:gridCol w:w="1978"/>
         <w:gridCol w:w="2120"/>
-        <w:gridCol w:w="2407"/>
         <w:gridCol w:w="1791"/>
       </w:tblGrid>
       <w:tr>
@@ -325,13 +4878,12 @@
           <w:p>
             <w:pPr>
               <w:ind w:firstLineChars="0" w:firstLine="0"/>
-              <w:rPr>
-                <w:rFonts w:hint="eastAsia"/>
-              </w:rPr>
-            </w:pPr>
+            </w:pPr>
+            <w:proofErr w:type="spellStart"/>
             <w:r>
               <w:t>tagId</w:t>
             </w:r>
+            <w:proofErr w:type="spellEnd"/>
           </w:p>
         </w:tc>
         <w:tc>
@@ -341,29 +4893,12 @@
           <w:p>
             <w:pPr>
               <w:ind w:firstLineChars="0" w:firstLine="0"/>
-              <w:rPr>
-                <w:rFonts w:hint="eastAsia"/>
-              </w:rPr>
-            </w:pPr>
+            </w:pPr>
+            <w:proofErr w:type="spellStart"/>
             <w:r>
               <w:t>tagName</w:t>
             </w:r>
-          </w:p>
-        </w:tc>
-        <w:tc>
-          <w:tcPr>
-            <w:tcW w:w="2407" w:type="dxa"/>
-          </w:tcPr>
-          <w:p>
-            <w:pPr>
-              <w:ind w:firstLineChars="0" w:firstLine="0"/>
-              <w:rPr>
-                <w:rFonts w:hint="eastAsia"/>
-              </w:rPr>
-            </w:pPr>
-            <w:r>
-              <w:t>refrencedeviceId</w:t>
-            </w:r>
+            <w:proofErr w:type="spellEnd"/>
           </w:p>
         </w:tc>
         <w:tc>
@@ -388,9 +4923,6 @@
           <w:p>
             <w:pPr>
               <w:ind w:firstLineChars="0" w:firstLine="0"/>
-              <w:rPr>
-                <w:rFonts w:hint="eastAsia"/>
-              </w:rPr>
             </w:pPr>
             <w:r>
               <w:rPr>
@@ -407,40 +4939,12 @@
           <w:p>
             <w:pPr>
               <w:ind w:firstLineChars="0" w:firstLine="0"/>
-              <w:rPr>
-                <w:rFonts w:hint="eastAsia"/>
-              </w:rPr>
-            </w:pPr>
-            <w:r>
-              <w:rPr>
-                <w:rFonts w:hint="eastAsia"/>
-              </w:rPr>
-              <w:t>标签</w:t>
-            </w:r>
-            <w:r>
-              <w:rPr>
-                <w:rFonts w:hint="eastAsia"/>
-              </w:rPr>
-              <w:t>名称</w:t>
-            </w:r>
-          </w:p>
-        </w:tc>
-        <w:tc>
-          <w:tcPr>
-            <w:tcW w:w="2407" w:type="dxa"/>
-          </w:tcPr>
-          <w:p>
-            <w:pPr>
-              <w:ind w:firstLineChars="0" w:firstLine="0"/>
-              <w:rPr>
-                <w:rFonts w:hint="eastAsia"/>
-              </w:rPr>
-            </w:pPr>
-            <w:r>
-              <w:rPr>
-                <w:rFonts w:hint="eastAsia"/>
-              </w:rPr>
-              <w:t>设备主键</w:t>
+            </w:pPr>
+            <w:r>
+              <w:rPr>
+                <w:rFonts w:hint="eastAsia"/>
+              </w:rPr>
+              <w:t>标签名称</w:t>
             </w:r>
           </w:p>
         </w:tc>
@@ -451,10 +4955,8 @@
           <w:p>
             <w:pPr>
               <w:ind w:firstLineChars="0" w:firstLine="0"/>
-              <w:rPr>
-                <w:rFonts w:hint="eastAsia"/>
-              </w:rPr>
-            </w:pPr>
+            </w:pPr>
+            <w:proofErr w:type="spellStart"/>
             <w:r>
               <w:t>O</w:t>
             </w:r>
@@ -464,6 +4966,7 @@
               </w:rPr>
               <w:t>pc</w:t>
             </w:r>
+            <w:proofErr w:type="spellEnd"/>
             <w:r>
               <w:rPr>
                 <w:rFonts w:hint="eastAsia"/>
@@ -484,6 +4987,7 @@
         </w:rPr>
         <w:t>3）</w:t>
       </w:r>
+      <w:proofErr w:type="spellStart"/>
       <w:r>
         <w:rPr>
           <w:rFonts w:hint="eastAsia"/>
@@ -493,6 +4997,7 @@
       <w:r>
         <w:t>tag</w:t>
       </w:r>
+      <w:proofErr w:type="spellEnd"/>
       <w:r>
         <w:rPr>
           <w:rFonts w:hint="eastAsia"/>
@@ -511,8 +5016,6 @@
         </w:rPr>
         <w:t>表</w:t>
       </w:r>
-      <w:bookmarkStart w:id="0" w:name="_GoBack"/>
-      <w:bookmarkEnd w:id="0"/>
       <w:r>
         <w:rPr>
           <w:rFonts w:hint="eastAsia"/>
@@ -552,6 +5055,7 @@
                 <w:szCs w:val="15"/>
               </w:rPr>
             </w:pPr>
+            <w:proofErr w:type="spellStart"/>
             <w:r>
               <w:rPr>
                 <w:sz w:val="16"/>
@@ -559,6 +5063,7 @@
               </w:rPr>
               <w:t>modletagId</w:t>
             </w:r>
+            <w:proofErr w:type="spellEnd"/>
           </w:p>
         </w:tc>
         <w:tc>
@@ -573,6 +5078,7 @@
                 <w:szCs w:val="15"/>
               </w:rPr>
             </w:pPr>
+            <w:proofErr w:type="spellStart"/>
             <w:r>
               <w:rPr>
                 <w:sz w:val="16"/>
@@ -580,6 +5086,7 @@
               </w:rPr>
               <w:t>refrencetagId</w:t>
             </w:r>
+            <w:proofErr w:type="spellEnd"/>
           </w:p>
         </w:tc>
         <w:tc>
@@ -594,6 +5101,7 @@
                 <w:szCs w:val="15"/>
               </w:rPr>
             </w:pPr>
+            <w:proofErr w:type="spellStart"/>
             <w:r>
               <w:rPr>
                 <w:sz w:val="16"/>
@@ -601,6 +5109,7 @@
               </w:rPr>
               <w:t>refrencemodleId</w:t>
             </w:r>
+            <w:proofErr w:type="spellEnd"/>
           </w:p>
         </w:tc>
         <w:tc>
@@ -615,6 +5124,7 @@
                 <w:szCs w:val="15"/>
               </w:rPr>
             </w:pPr>
+            <w:proofErr w:type="spellStart"/>
             <w:r>
               <w:rPr>
                 <w:sz w:val="16"/>
@@ -622,6 +5132,7 @@
               </w:rPr>
               <w:t>iotype</w:t>
             </w:r>
+            <w:proofErr w:type="spellEnd"/>
           </w:p>
         </w:tc>
         <w:tc>
@@ -636,6 +5147,7 @@
                 <w:szCs w:val="15"/>
               </w:rPr>
             </w:pPr>
+            <w:proofErr w:type="spellStart"/>
             <w:r>
               <w:rPr>
                 <w:sz w:val="16"/>
@@ -643,6 +5155,7 @@
               </w:rPr>
               <w:t>PVTagrefrenceId</w:t>
             </w:r>
+            <w:proofErr w:type="spellEnd"/>
           </w:p>
         </w:tc>
         <w:tc>
@@ -657,117 +5170,143 @@
                 <w:szCs w:val="15"/>
               </w:rPr>
             </w:pPr>
+            <w:proofErr w:type="spellStart"/>
             <w:r>
               <w:rPr>
                 <w:sz w:val="16"/>
                 <w:szCs w:val="15"/>
               </w:rPr>
-              <w:t xml:space="preserve">limitHigh       </w:t>
-            </w:r>
-          </w:p>
-        </w:tc>
-        <w:tc>
-          <w:tcPr>
-            <w:tcW w:w="627" w:type="dxa"/>
-          </w:tcPr>
-          <w:p>
-            <w:pPr>
-              <w:ind w:firstLineChars="0" w:firstLine="0"/>
+              <w:t>limitHigh</w:t>
+            </w:r>
+            <w:proofErr w:type="spellEnd"/>
+            <w:r>
               <w:rPr>
                 <w:sz w:val="16"/>
                 <w:szCs w:val="15"/>
               </w:rPr>
-            </w:pPr>
-            <w:r>
+              <w:t xml:space="preserve">       </w:t>
+            </w:r>
+          </w:p>
+        </w:tc>
+        <w:tc>
+          <w:tcPr>
+            <w:tcW w:w="627" w:type="dxa"/>
+          </w:tcPr>
+          <w:p>
+            <w:pPr>
+              <w:ind w:firstLineChars="0" w:firstLine="0"/>
               <w:rPr>
                 <w:sz w:val="16"/>
                 <w:szCs w:val="15"/>
               </w:rPr>
-              <w:t>limitLow</w:t>
-            </w:r>
-          </w:p>
-        </w:tc>
-        <w:tc>
-          <w:tcPr>
-            <w:tcW w:w="811" w:type="dxa"/>
-          </w:tcPr>
-          <w:p>
-            <w:pPr>
-              <w:ind w:firstLineChars="0" w:firstLine="0"/>
+            </w:pPr>
+            <w:proofErr w:type="spellStart"/>
+            <w:r>
               <w:rPr>
                 <w:sz w:val="16"/>
                 <w:szCs w:val="15"/>
               </w:rPr>
-            </w:pPr>
-            <w:r>
+              <w:t>limitLow</w:t>
+            </w:r>
+            <w:proofErr w:type="spellEnd"/>
+          </w:p>
+        </w:tc>
+        <w:tc>
+          <w:tcPr>
+            <w:tcW w:w="811" w:type="dxa"/>
+          </w:tcPr>
+          <w:p>
+            <w:pPr>
+              <w:ind w:firstLineChars="0" w:firstLine="0"/>
               <w:rPr>
                 <w:sz w:val="16"/>
                 <w:szCs w:val="15"/>
               </w:rPr>
-              <w:t>limitHighRes</w:t>
-            </w:r>
-          </w:p>
-        </w:tc>
-        <w:tc>
-          <w:tcPr>
-            <w:tcW w:w="792" w:type="dxa"/>
-          </w:tcPr>
-          <w:p>
-            <w:pPr>
-              <w:ind w:firstLineChars="0" w:firstLine="0"/>
+            </w:pPr>
+            <w:proofErr w:type="spellStart"/>
+            <w:r>
               <w:rPr>
                 <w:sz w:val="16"/>
                 <w:szCs w:val="15"/>
               </w:rPr>
-            </w:pPr>
-            <w:r>
+              <w:t>limitHighRes</w:t>
+            </w:r>
+            <w:proofErr w:type="spellEnd"/>
+          </w:p>
+        </w:tc>
+        <w:tc>
+          <w:tcPr>
+            <w:tcW w:w="792" w:type="dxa"/>
+          </w:tcPr>
+          <w:p>
+            <w:pPr>
+              <w:ind w:firstLineChars="0" w:firstLine="0"/>
               <w:rPr>
                 <w:sz w:val="16"/>
                 <w:szCs w:val="15"/>
               </w:rPr>
-              <w:t>limitLowRes</w:t>
-            </w:r>
-          </w:p>
-        </w:tc>
-        <w:tc>
-          <w:tcPr>
-            <w:tcW w:w="811" w:type="dxa"/>
-          </w:tcPr>
-          <w:p>
-            <w:pPr>
-              <w:ind w:firstLineChars="0" w:firstLine="0"/>
+            </w:pPr>
+            <w:proofErr w:type="spellStart"/>
+            <w:r>
               <w:rPr>
                 <w:sz w:val="16"/>
                 <w:szCs w:val="15"/>
               </w:rPr>
-            </w:pPr>
-            <w:r>
+              <w:t>limitLowRes</w:t>
+            </w:r>
+            <w:proofErr w:type="spellEnd"/>
+          </w:p>
+        </w:tc>
+        <w:tc>
+          <w:tcPr>
+            <w:tcW w:w="811" w:type="dxa"/>
+          </w:tcPr>
+          <w:p>
+            <w:pPr>
+              <w:ind w:firstLineChars="0" w:firstLine="0"/>
               <w:rPr>
                 <w:sz w:val="16"/>
                 <w:szCs w:val="15"/>
               </w:rPr>
-              <w:t>stepRespJson</w:t>
-            </w:r>
-          </w:p>
-        </w:tc>
-        <w:tc>
-          <w:tcPr>
-            <w:tcW w:w="676" w:type="dxa"/>
-          </w:tcPr>
-          <w:p>
-            <w:pPr>
-              <w:ind w:firstLineChars="0" w:firstLine="0"/>
+            </w:pPr>
+            <w:proofErr w:type="spellStart"/>
+            <w:r>
               <w:rPr>
                 <w:sz w:val="16"/>
                 <w:szCs w:val="15"/>
               </w:rPr>
-            </w:pPr>
-            <w:r>
+              <w:t>stepRespJson</w:t>
+            </w:r>
+            <w:proofErr w:type="spellEnd"/>
+          </w:p>
+        </w:tc>
+        <w:tc>
+          <w:tcPr>
+            <w:tcW w:w="676" w:type="dxa"/>
+          </w:tcPr>
+          <w:p>
+            <w:pPr>
+              <w:ind w:firstLineChars="0" w:firstLine="0"/>
               <w:rPr>
                 <w:sz w:val="16"/>
                 <w:szCs w:val="15"/>
               </w:rPr>
-              <w:t xml:space="preserve">backValue     </w:t>
+            </w:pPr>
+            <w:proofErr w:type="spellStart"/>
+            <w:r>
+              <w:rPr>
+                <w:sz w:val="16"/>
+                <w:szCs w:val="15"/>
+              </w:rPr>
+              <w:t>backValue</w:t>
+            </w:r>
+            <w:proofErr w:type="spellEnd"/>
+            <w:r>
+              <w:rPr>
+                <w:sz w:val="16"/>
+                <w:szCs w:val="15"/>
+              </w:rPr>
+              <w:t xml:space="preserve">     </w:t>
             </w:r>
           </w:p>
         </w:tc>
@@ -844,17 +5383,20 @@
               </w:rPr>
               <w:t>的类型：</w:t>
             </w:r>
+            <w:proofErr w:type="spellStart"/>
             <w:r>
               <w:rPr>
                 <w:rFonts w:hint="eastAsia"/>
               </w:rPr>
               <w:t>sp</w:t>
             </w:r>
-          </w:p>
-          <w:p>
-            <w:pPr>
-              <w:ind w:firstLineChars="0" w:firstLine="0"/>
-            </w:pPr>
+            <w:proofErr w:type="spellEnd"/>
+          </w:p>
+          <w:p>
+            <w:pPr>
+              <w:ind w:firstLineChars="0" w:firstLine="0"/>
+            </w:pPr>
+            <w:proofErr w:type="spellStart"/>
             <w:r>
               <w:rPr>
                 <w:rFonts w:hint="eastAsia"/>
@@ -864,6 +5406,7 @@
             <w:r>
               <w:t>v</w:t>
             </w:r>
+            <w:proofErr w:type="spellEnd"/>
           </w:p>
           <w:p>
             <w:pPr>
@@ -890,9 +5433,6 @@
           <w:p>
             <w:pPr>
               <w:ind w:firstLineChars="0" w:firstLine="0"/>
-              <w:rPr>
-                <w:rFonts w:hint="eastAsia"/>
-              </w:rPr>
             </w:pPr>
           </w:p>
         </w:tc>
@@ -903,9 +5443,6 @@
           <w:p>
             <w:pPr>
               <w:ind w:firstLineChars="0" w:firstLine="0"/>
-              <w:rPr>
-                <w:rFonts w:hint="eastAsia"/>
-              </w:rPr>
             </w:pPr>
             <w:r>
               <w:rPr>
@@ -913,24 +5450,28 @@
               </w:rPr>
               <w:t>改</w:t>
             </w:r>
+            <w:proofErr w:type="spellStart"/>
             <w:r>
               <w:rPr>
                 <w:rFonts w:hint="eastAsia"/>
               </w:rPr>
               <w:t>io</w:t>
             </w:r>
+            <w:proofErr w:type="spellEnd"/>
             <w:r>
               <w:rPr>
                 <w:rFonts w:hint="eastAsia"/>
               </w:rPr>
               <w:t>属于哪个</w:t>
             </w:r>
+            <w:proofErr w:type="spellStart"/>
             <w:r>
               <w:rPr>
                 <w:rFonts w:hint="eastAsia"/>
               </w:rPr>
               <w:t>pv</w:t>
             </w:r>
+            <w:proofErr w:type="spellEnd"/>
           </w:p>
         </w:tc>
         <w:tc>
@@ -957,9 +5498,6 @@
           <w:p>
             <w:pPr>
               <w:ind w:firstLineChars="0" w:firstLine="0"/>
-              <w:rPr>
-                <w:rFonts w:hint="eastAsia"/>
-              </w:rPr>
             </w:pPr>
             <w:r>
               <w:rPr>
@@ -976,9 +5514,6 @@
           <w:p>
             <w:pPr>
               <w:ind w:firstLineChars="0" w:firstLine="0"/>
-              <w:rPr>
-                <w:rFonts w:hint="eastAsia"/>
-              </w:rPr>
             </w:pPr>
             <w:r>
               <w:rPr>
@@ -1026,10 +5561,8 @@
           <w:p>
             <w:pPr>
               <w:ind w:firstLineChars="0" w:firstLine="0"/>
-              <w:rPr>
-                <w:rFonts w:hint="eastAsia"/>
-              </w:rPr>
-            </w:pPr>
+            </w:pPr>
+            <w:proofErr w:type="spellStart"/>
             <w:r>
               <w:rPr>
                 <w:rFonts w:hint="eastAsia"/>
@@ -1039,13 +5572,11 @@
             <w:r>
               <w:t>pc</w:t>
             </w:r>
-          </w:p>
-          <w:p>
-            <w:pPr>
-              <w:ind w:firstLineChars="0" w:firstLine="0"/>
-              <w:rPr>
-                <w:rFonts w:hint="eastAsia"/>
-              </w:rPr>
+            <w:proofErr w:type="spellEnd"/>
+          </w:p>
+          <w:p>
+            <w:pPr>
+              <w:ind w:firstLineChars="0" w:firstLine="0"/>
             </w:pPr>
           </w:p>
         </w:tc>
@@ -1061,13 +5592,7 @@
               <w:rPr>
                 <w:rFonts w:hint="eastAsia"/>
               </w:rPr>
-              <w:t>低</w:t>
-            </w:r>
-            <w:r>
-              <w:rPr>
-                <w:rFonts w:hint="eastAsia"/>
-              </w:rPr>
-              <w:t>限值来源：</w:t>
+              <w:t>低限值来源：</w:t>
             </w:r>
           </w:p>
           <w:p>
@@ -1087,10 +5612,8 @@
           <w:p>
             <w:pPr>
               <w:ind w:firstLineChars="0" w:firstLine="0"/>
-              <w:rPr>
-                <w:rFonts w:hint="eastAsia"/>
-              </w:rPr>
-            </w:pPr>
+            </w:pPr>
+            <w:proofErr w:type="spellStart"/>
             <w:r>
               <w:rPr>
                 <w:rFonts w:hint="eastAsia"/>
@@ -1100,6 +5623,7 @@
             <w:r>
               <w:t>pc</w:t>
             </w:r>
+            <w:proofErr w:type="spellEnd"/>
           </w:p>
           <w:p>
             <w:pPr>
@@ -1143,12 +5667,14 @@
               </w:rPr>
               <w:t>值</w:t>
             </w:r>
+            <w:proofErr w:type="spellStart"/>
             <w:r>
               <w:rPr>
                 <w:rFonts w:hint="eastAsia"/>
               </w:rPr>
               <w:t>tagid</w:t>
             </w:r>
+            <w:proofErr w:type="spellEnd"/>
           </w:p>
         </w:tc>
       </w:tr>
@@ -1156,9 +5682,6 @@
     <w:p>
       <w:pPr>
         <w:ind w:firstLineChars="0" w:firstLine="0"/>
-        <w:rPr>
-          <w:rFonts w:hint="eastAsia"/>
-        </w:rPr>
       </w:pPr>
     </w:p>
     <w:sectPr>
@@ -1169,6 +5692,103 @@
     </w:sectPr>
   </w:body>
 </w:document>
+</file>
+
+<file path=word/numbering.xml><?xml version="1.0" encoding="utf-8"?>
+<w:numbering xmlns:wpc="http://schemas.microsoft.com/office/word/2010/wordprocessingCanvas" xmlns:cx="http://schemas.microsoft.com/office/drawing/2014/chartex" xmlns:cx1="http://schemas.microsoft.com/office/drawing/2015/9/8/chartex" xmlns:cx2="http://schemas.microsoft.com/office/drawing/2015/10/21/chartex" xmlns:cx3="http://schemas.microsoft.com/office/drawing/2016/5/9/chartex" xmlns:cx4="http://schemas.microsoft.com/office/drawing/2016/5/10/chartex" xmlns:cx5="http://schemas.microsoft.com/office/drawing/2016/5/11/chartex" xmlns:cx6="http://schemas.microsoft.com/office/drawing/2016/5/12/chartex" xmlns:cx7="http://schemas.microsoft.com/office/drawing/2016/5/13/chartex" xmlns:cx8="http://schemas.microsoft.com/office/drawing/2016/5/14/chartex" xmlns:mc="http://schemas.openxmlformats.org/markup-compatibility/2006" xmlns:aink="http://schemas.microsoft.com/office/drawing/2016/ink" xmlns:am3d="http://schemas.microsoft.com/office/drawing/2017/model3d" xmlns:o="urn:schemas-microsoft-com:office:office" xmlns:r="http://schemas.openxmlformats.org/officeDocument/2006/relationships" xmlns:m="http://schemas.openxmlformats.org/officeDocument/2006/math" xmlns:v="urn:schemas-microsoft-com:vml" xmlns:wp14="http://schemas.microsoft.com/office/word/2010/wordprocessingDrawing" xmlns:wp="http://schemas.openxmlformats.org/drawingml/2006/wordprocessingDrawing" xmlns:w10="urn:schemas-microsoft-com:office:word" xmlns:w="http://schemas.openxmlformats.org/wordprocessingml/2006/main" xmlns:w14="http://schemas.microsoft.com/office/word/2010/wordml" xmlns:w15="http://schemas.microsoft.com/office/word/2012/wordml" xmlns:w16cid="http://schemas.microsoft.com/office/word/2016/wordml/cid" xmlns:w16se="http://schemas.microsoft.com/office/word/2015/wordml/symex" xmlns:wpg="http://schemas.microsoft.com/office/word/2010/wordprocessingGroup" xmlns:wpi="http://schemas.microsoft.com/office/word/2010/wordprocessingInk" xmlns:wne="http://schemas.microsoft.com/office/word/2006/wordml" xmlns:wps="http://schemas.microsoft.com/office/word/2010/wordprocessingShape" mc:Ignorable="w14 w15 w16se w16cid wp14">
+  <w:abstractNum w:abstractNumId="0" w15:restartNumberingAfterBreak="0">
+    <w:nsid w:val="3C2C17DB"/>
+    <w:multiLevelType w:val="hybridMultilevel"/>
+    <w:tmpl w:val="51B283CE"/>
+    <w:lvl w:ilvl="0" w:tplc="19A674E0">
+      <w:start w:val="1"/>
+      <w:numFmt w:val="japaneseCounting"/>
+      <w:lvlText w:val="%1、"/>
+      <w:lvlJc w:val="left"/>
+      <w:pPr>
+        <w:ind w:left="880" w:hanging="880"/>
+      </w:pPr>
+      <w:rPr>
+        <w:rFonts w:hint="default"/>
+      </w:rPr>
+    </w:lvl>
+    <w:lvl w:ilvl="1" w:tplc="04090019" w:tentative="1">
+      <w:start w:val="1"/>
+      <w:numFmt w:val="lowerLetter"/>
+      <w:lvlText w:val="%2)"/>
+      <w:lvlJc w:val="left"/>
+      <w:pPr>
+        <w:ind w:left="840" w:hanging="420"/>
+      </w:pPr>
+    </w:lvl>
+    <w:lvl w:ilvl="2" w:tplc="0409001B" w:tentative="1">
+      <w:start w:val="1"/>
+      <w:numFmt w:val="lowerRoman"/>
+      <w:lvlText w:val="%3."/>
+      <w:lvlJc w:val="right"/>
+      <w:pPr>
+        <w:ind w:left="1260" w:hanging="420"/>
+      </w:pPr>
+    </w:lvl>
+    <w:lvl w:ilvl="3" w:tplc="0409000F" w:tentative="1">
+      <w:start w:val="1"/>
+      <w:numFmt w:val="decimal"/>
+      <w:lvlText w:val="%4."/>
+      <w:lvlJc w:val="left"/>
+      <w:pPr>
+        <w:ind w:left="1680" w:hanging="420"/>
+      </w:pPr>
+    </w:lvl>
+    <w:lvl w:ilvl="4" w:tplc="04090019" w:tentative="1">
+      <w:start w:val="1"/>
+      <w:numFmt w:val="lowerLetter"/>
+      <w:lvlText w:val="%5)"/>
+      <w:lvlJc w:val="left"/>
+      <w:pPr>
+        <w:ind w:left="2100" w:hanging="420"/>
+      </w:pPr>
+    </w:lvl>
+    <w:lvl w:ilvl="5" w:tplc="0409001B" w:tentative="1">
+      <w:start w:val="1"/>
+      <w:numFmt w:val="lowerRoman"/>
+      <w:lvlText w:val="%6."/>
+      <w:lvlJc w:val="right"/>
+      <w:pPr>
+        <w:ind w:left="2520" w:hanging="420"/>
+      </w:pPr>
+    </w:lvl>
+    <w:lvl w:ilvl="6" w:tplc="0409000F" w:tentative="1">
+      <w:start w:val="1"/>
+      <w:numFmt w:val="decimal"/>
+      <w:lvlText w:val="%7."/>
+      <w:lvlJc w:val="left"/>
+      <w:pPr>
+        <w:ind w:left="2940" w:hanging="420"/>
+      </w:pPr>
+    </w:lvl>
+    <w:lvl w:ilvl="7" w:tplc="04090019" w:tentative="1">
+      <w:start w:val="1"/>
+      <w:numFmt w:val="lowerLetter"/>
+      <w:lvlText w:val="%8)"/>
+      <w:lvlJc w:val="left"/>
+      <w:pPr>
+        <w:ind w:left="3360" w:hanging="420"/>
+      </w:pPr>
+    </w:lvl>
+    <w:lvl w:ilvl="8" w:tplc="0409001B" w:tentative="1">
+      <w:start w:val="1"/>
+      <w:numFmt w:val="lowerRoman"/>
+      <w:lvlText w:val="%9."/>
+      <w:lvlJc w:val="right"/>
+      <w:pPr>
+        <w:ind w:left="3780" w:hanging="420"/>
+      </w:pPr>
+    </w:lvl>
+  </w:abstractNum>
+  <w:num w:numId="1">
+    <w:abstractNumId w:val="0"/>
+  </w:num>
+</w:numbering>
 </file>
 
 <file path=word/styles.xml><?xml version="1.0" encoding="utf-8"?>
